--- a/django_backend/temp/Manual del Programador.docx
+++ b/django_backend/temp/Manual del Programador.docx
@@ -3,21 +3,13 @@
 <w:document xmlns:wpc="http://schemas.microsoft.com/office/word/2010/wordprocessingCanvas" xmlns:mc="http://schemas.openxmlformats.org/markup-compatibility/2006" xmlns:o="urn:schemas-microsoft-com:office:office" xmlns:r="http://schemas.openxmlformats.org/officeDocument/2006/relationships" xmlns:m="http://schemas.openxmlformats.org/officeDocument/2006/math" xmlns:v="urn:schemas-microsoft-com:vml" xmlns:wp14="http://schemas.microsoft.com/office/word/2010/wordprocessingDrawing" xmlns:wp="http://schemas.openxmlformats.org/drawingml/2006/wordprocessingDrawing" xmlns:w10="urn:schemas-microsoft-com:office:word" xmlns:w="http://schemas.openxmlformats.org/wordprocessingml/2006/main" xmlns:w14="http://schemas.microsoft.com/office/word/2010/wordml" xmlns:wpg="http://schemas.microsoft.com/office/word/2010/wordprocessingGroup" xmlns:wpi="http://schemas.microsoft.com/office/word/2010/wordprocessingInk" xmlns:wne="http://schemas.microsoft.com/office/word/2006/wordml" xmlns:wps="http://schemas.microsoft.com/office/word/2010/wordprocessingShape" mc:Ignorable="w14 wp14">
   <w:body>
     <w:p>
-      <w:pPr>
-        <w:pStyle w:val="Ttulo1"/>
-      </w:pPr>
-    </w:p>
-    <w:p>
-      <w:pPr>
-        <w:pStyle w:val="Ttulo1"/>
-      </w:pPr>
       <w:r>
         <w:rPr>
           <w:noProof/>
           <w:lang w:eastAsia="es-PE"/>
         </w:rPr>
         <w:drawing>
-          <wp:inline distT="0" distB="0" distL="0" distR="0">
+          <wp:inline distT="0" distB="0" distL="0" distR="0" wp14:anchorId="355CA26F" wp14:editId="3DD059AF">
             <wp:extent cx="1320165" cy="413385"/>
             <wp:effectExtent l="0" t="0" r="0" b="5715"/>
             <wp:docPr id="24" name="Imagen 24" descr="G:\dev\apps\django_backend_project\django_backend\media\empresas\default - copia.png"/>
@@ -68,677 +60,1661 @@
     </w:p>
     <w:p>
       <w:pPr>
-        <w:pStyle w:val="Ttulo1"/>
-      </w:pPr>
-    </w:p>
-    <w:p>
-      <w:pPr>
-        <w:pStyle w:val="Ttulo1"/>
-      </w:pPr>
+        <w:rPr>
+          <w:b/>
+          <w:sz w:val="28"/>
+        </w:rPr>
+      </w:pPr>
+    </w:p>
+    <w:p>
+      <w:pPr>
+        <w:rPr>
+          <w:b/>
+          <w:sz w:val="28"/>
+        </w:rPr>
+      </w:pPr>
+      <w:r>
+        <w:rPr>
+          <w:b/>
+          <w:sz w:val="28"/>
+        </w:rPr>
+        <w:t>Manual del Programador</w:t>
+      </w:r>
+    </w:p>
+    <w:p>
+      <w:pPr>
+        <w:rPr>
+          <w:b/>
+          <w:sz w:val="28"/>
+        </w:rPr>
+      </w:pPr>
+    </w:p>
+    <w:p>
+      <w:pPr>
+        <w:pStyle w:val="Ttulo"/>
+      </w:pPr>
+      <w:r>
+        <w:t>Django</w:t>
+      </w:r>
+      <w:r>
+        <w:t xml:space="preserve"> </w:t>
+      </w:r>
+      <w:r>
+        <w:t>Backend Manager v1.0</w:t>
+      </w:r>
+    </w:p>
+    <w:p>
+      <w:pPr>
+        <w:rPr>
+          <w:b/>
+          <w:sz w:val="28"/>
+        </w:rPr>
+      </w:pPr>
+      <w:r>
+        <w:rPr>
+          <w:b/>
+          <w:sz w:val="28"/>
+        </w:rPr>
+        <w:t>@</w:t>
+      </w:r>
+      <w:proofErr w:type="spellStart"/>
+      <w:r>
+        <w:rPr>
+          <w:b/>
+          <w:sz w:val="28"/>
+        </w:rPr>
+        <w:t>DjangoBackend</w:t>
+      </w:r>
+      <w:proofErr w:type="spellEnd"/>
+    </w:p>
+    <w:p>
+      <w:pPr>
+        <w:rPr>
+          <w:b/>
+          <w:sz w:val="28"/>
+        </w:rPr>
+      </w:pPr>
+    </w:p>
+    <w:p>
+      <w:pPr>
+        <w:rPr>
+          <w:b/>
+          <w:sz w:val="28"/>
+        </w:rPr>
+      </w:pPr>
+    </w:p>
+    <w:p>
+      <w:pPr>
+        <w:rPr>
+          <w:b/>
+          <w:sz w:val="28"/>
+        </w:rPr>
+      </w:pPr>
+      <w:r>
+        <w:rPr>
+          <w:b/>
+          <w:sz w:val="28"/>
+        </w:rPr>
+        <w:t>2</w:t>
+      </w:r>
+      <w:r>
+        <w:rPr>
+          <w:b/>
+          <w:sz w:val="28"/>
+        </w:rPr>
+        <w:t>0-12-2013</w:t>
+      </w:r>
+    </w:p>
+    <w:p>
+      <w:pPr>
+        <w:rPr>
+          <w:b/>
+          <w:sz w:val="28"/>
+        </w:rPr>
+      </w:pPr>
+    </w:p>
+    <w:p>
+      <w:pPr>
+        <w:rPr>
+          <w:b/>
+          <w:sz w:val="28"/>
+        </w:rPr>
+      </w:pPr>
+    </w:p>
+    <w:p>
+      <w:pPr>
+        <w:rPr>
+          <w:b/>
+          <w:sz w:val="28"/>
+        </w:rPr>
+      </w:pPr>
+      <w:r>
+        <w:rPr>
+          <w:b/>
+          <w:sz w:val="28"/>
+        </w:rPr>
+        <w:t xml:space="preserve">Autor: </w:t>
+      </w:r>
+      <w:proofErr w:type="spellStart"/>
+      <w:r>
+        <w:rPr>
+          <w:b/>
+          <w:sz w:val="28"/>
+        </w:rPr>
+        <w:t>A</w:t>
+      </w:r>
+      <w:r>
+        <w:rPr>
+          <w:b/>
+          <w:sz w:val="28"/>
+        </w:rPr>
+        <w:t>ngel</w:t>
+      </w:r>
+      <w:proofErr w:type="spellEnd"/>
+      <w:r>
+        <w:rPr>
+          <w:b/>
+          <w:sz w:val="28"/>
+        </w:rPr>
+        <w:t xml:space="preserve"> </w:t>
+      </w:r>
+      <w:proofErr w:type="spellStart"/>
+      <w:r>
+        <w:rPr>
+          <w:b/>
+          <w:sz w:val="28"/>
+        </w:rPr>
+        <w:t>Sullón</w:t>
+      </w:r>
+      <w:proofErr w:type="spellEnd"/>
+      <w:r>
+        <w:rPr>
+          <w:b/>
+          <w:sz w:val="28"/>
+        </w:rPr>
+        <w:t xml:space="preserve"> </w:t>
+      </w:r>
+      <w:proofErr w:type="spellStart"/>
+      <w:r>
+        <w:rPr>
+          <w:b/>
+          <w:sz w:val="28"/>
+        </w:rPr>
+        <w:t>Macalupú</w:t>
+      </w:r>
+      <w:proofErr w:type="spellEnd"/>
+      <w:r>
+        <w:rPr>
+          <w:b/>
+          <w:sz w:val="28"/>
+        </w:rPr>
+        <w:t xml:space="preserve"> (</w:t>
+      </w:r>
+      <w:r>
+        <w:rPr>
+          <w:b/>
+          <w:sz w:val="28"/>
+        </w:rPr>
+        <w:t>@</w:t>
+      </w:r>
+      <w:proofErr w:type="spellStart"/>
+      <w:r>
+        <w:rPr>
+          <w:b/>
+          <w:sz w:val="28"/>
+        </w:rPr>
+        <w:t>asullom</w:t>
+      </w:r>
+      <w:proofErr w:type="spellEnd"/>
+      <w:r>
+        <w:rPr>
+          <w:b/>
+          <w:sz w:val="28"/>
+        </w:rPr>
+        <w:t>)</w:t>
+      </w:r>
+    </w:p>
+    <w:p>
+      <w:r>
+        <w:br w:type="page"/>
+      </w:r>
       <w:bookmarkStart w:id="0" w:name="_GoBack"/>
       <w:bookmarkEnd w:id="0"/>
-      <w:r>
-        <w:t>Manual del Programador</w:t>
-      </w:r>
-    </w:p>
-    <w:p>
-      <w:pPr>
-        <w:pStyle w:val="Ttulo2"/>
-      </w:pPr>
-    </w:p>
-    <w:p>
-      <w:pPr>
-        <w:pStyle w:val="Ttulo2"/>
-      </w:pPr>
-      <w:r>
-        <w:t>Django</w:t>
-      </w:r>
-      <w:r>
-        <w:t xml:space="preserve"> </w:t>
-      </w:r>
-      <w:r>
-        <w:t>Backend Manager v1.0</w:t>
-      </w:r>
-    </w:p>
-    <w:p>
-      <w:pPr>
-        <w:pStyle w:val="Ttulo3"/>
-      </w:pPr>
-    </w:p>
-    <w:p>
-      <w:pPr>
-        <w:pStyle w:val="Ttulo3"/>
-      </w:pPr>
-      <w:r>
-        <w:t>@</w:t>
-      </w:r>
-      <w:proofErr w:type="spellStart"/>
-      <w:r>
-        <w:t>DjangoBackend</w:t>
-      </w:r>
-      <w:proofErr w:type="spellEnd"/>
-    </w:p>
+    </w:p>
+    <w:sdt>
+      <w:sdtPr>
+        <w:rPr>
+          <w:lang w:val="es-ES"/>
+        </w:rPr>
+        <w:id w:val="1789769455"/>
+        <w:docPartObj>
+          <w:docPartGallery w:val="Table of Contents"/>
+          <w:docPartUnique/>
+        </w:docPartObj>
+      </w:sdtPr>
+      <w:sdtEndPr>
+        <w:rPr>
+          <w:rFonts w:asciiTheme="minorHAnsi" w:eastAsiaTheme="minorHAnsi" w:hAnsiTheme="minorHAnsi" w:cstheme="minorBidi"/>
+          <w:color w:val="auto"/>
+          <w:sz w:val="22"/>
+          <w:szCs w:val="22"/>
+          <w:lang w:eastAsia="en-US"/>
+        </w:rPr>
+      </w:sdtEndPr>
+      <w:sdtContent>
+        <w:p>
+          <w:pPr>
+            <w:pStyle w:val="TtulodeTDC"/>
+          </w:pPr>
+          <w:r>
+            <w:rPr>
+              <w:lang w:val="es-ES"/>
+            </w:rPr>
+            <w:t>Contenido</w:t>
+          </w:r>
+        </w:p>
+        <w:p>
+          <w:pPr>
+            <w:pStyle w:val="TDC1"/>
+            <w:tabs>
+              <w:tab w:val="right" w:leader="dot" w:pos="8494"/>
+            </w:tabs>
+            <w:rPr>
+              <w:rFonts w:eastAsiaTheme="minorEastAsia"/>
+              <w:noProof/>
+              <w:lang w:eastAsia="es-PE"/>
+            </w:rPr>
+          </w:pPr>
+          <w:r>
+            <w:fldChar w:fldCharType="begin"/>
+          </w:r>
+          <w:r>
+            <w:instrText xml:space="preserve"> TOC \o "1-3" \h \z \u </w:instrText>
+          </w:r>
+          <w:r>
+            <w:fldChar w:fldCharType="separate"/>
+          </w:r>
+          <w:hyperlink w:anchor="_Toc375320221" w:history="1">
+            <w:r>
+              <w:rPr>
+                <w:rStyle w:val="Hipervnculo"/>
+                <w:noProof/>
+              </w:rPr>
+              <w:t>Descripción</w:t>
+            </w:r>
+            <w:r>
+              <w:rPr>
+                <w:noProof/>
+                <w:webHidden/>
+              </w:rPr>
+              <w:tab/>
+            </w:r>
+            <w:r>
+              <w:rPr>
+                <w:noProof/>
+                <w:webHidden/>
+              </w:rPr>
+              <w:fldChar w:fldCharType="begin"/>
+            </w:r>
+            <w:r>
+              <w:rPr>
+                <w:noProof/>
+                <w:webHidden/>
+              </w:rPr>
+              <w:instrText xml:space="preserve"> PAGEREF _Toc375320221 \h </w:instrText>
+            </w:r>
+            <w:r>
+              <w:rPr>
+                <w:noProof/>
+                <w:webHidden/>
+              </w:rPr>
+            </w:r>
+            <w:r>
+              <w:rPr>
+                <w:noProof/>
+                <w:webHidden/>
+              </w:rPr>
+              <w:fldChar w:fldCharType="separate"/>
+            </w:r>
+            <w:r>
+              <w:rPr>
+                <w:noProof/>
+                <w:webHidden/>
+              </w:rPr>
+              <w:t>3</w:t>
+            </w:r>
+            <w:r>
+              <w:rPr>
+                <w:noProof/>
+                <w:webHidden/>
+              </w:rPr>
+              <w:fldChar w:fldCharType="end"/>
+            </w:r>
+          </w:hyperlink>
+        </w:p>
+        <w:p>
+          <w:pPr>
+            <w:pStyle w:val="TDC1"/>
+            <w:tabs>
+              <w:tab w:val="right" w:leader="dot" w:pos="8494"/>
+            </w:tabs>
+            <w:rPr>
+              <w:rFonts w:eastAsiaTheme="minorEastAsia"/>
+              <w:noProof/>
+              <w:lang w:eastAsia="es-PE"/>
+            </w:rPr>
+          </w:pPr>
+          <w:hyperlink w:anchor="_Toc375320222" w:history="1">
+            <w:r>
+              <w:rPr>
+                <w:rStyle w:val="Hipervnculo"/>
+                <w:noProof/>
+              </w:rPr>
+              <w:t>Convenciones</w:t>
+            </w:r>
+            <w:r>
+              <w:rPr>
+                <w:noProof/>
+                <w:webHidden/>
+              </w:rPr>
+              <w:tab/>
+            </w:r>
+            <w:r>
+              <w:rPr>
+                <w:noProof/>
+                <w:webHidden/>
+              </w:rPr>
+              <w:fldChar w:fldCharType="begin"/>
+            </w:r>
+            <w:r>
+              <w:rPr>
+                <w:noProof/>
+                <w:webHidden/>
+              </w:rPr>
+              <w:instrText xml:space="preserve"> PAGEREF _Toc375320222 \h </w:instrText>
+            </w:r>
+            <w:r>
+              <w:rPr>
+                <w:noProof/>
+                <w:webHidden/>
+              </w:rPr>
+            </w:r>
+            <w:r>
+              <w:rPr>
+                <w:noProof/>
+                <w:webHidden/>
+              </w:rPr>
+              <w:fldChar w:fldCharType="separate"/>
+            </w:r>
+            <w:r>
+              <w:rPr>
+                <w:noProof/>
+                <w:webHidden/>
+              </w:rPr>
+              <w:t>5</w:t>
+            </w:r>
+            <w:r>
+              <w:rPr>
+                <w:noProof/>
+                <w:webHidden/>
+              </w:rPr>
+              <w:fldChar w:fldCharType="end"/>
+            </w:r>
+          </w:hyperlink>
+        </w:p>
+        <w:p>
+          <w:pPr>
+            <w:pStyle w:val="TDC2"/>
+            <w:tabs>
+              <w:tab w:val="left" w:pos="660"/>
+              <w:tab w:val="right" w:leader="dot" w:pos="8494"/>
+            </w:tabs>
+            <w:rPr>
+              <w:rFonts w:eastAsiaTheme="minorEastAsia"/>
+              <w:noProof/>
+              <w:lang w:eastAsia="es-PE"/>
+            </w:rPr>
+          </w:pPr>
+          <w:hyperlink w:anchor="_Toc375320223" w:history="1">
+            <w:r>
+              <w:rPr>
+                <w:rStyle w:val="Hipervnculo"/>
+                <w:noProof/>
+              </w:rPr>
+              <w:t>1.</w:t>
+            </w:r>
+            <w:r>
+              <w:rPr>
+                <w:rFonts w:eastAsiaTheme="minorEastAsia"/>
+                <w:noProof/>
+                <w:lang w:eastAsia="es-PE"/>
+              </w:rPr>
+              <w:tab/>
+            </w:r>
+            <w:r>
+              <w:rPr>
+                <w:rStyle w:val="Hipervnculo"/>
+                <w:noProof/>
+              </w:rPr>
+              <w:t>Recursos o permisos.</w:t>
+            </w:r>
+            <w:r>
+              <w:rPr>
+                <w:noProof/>
+                <w:webHidden/>
+              </w:rPr>
+              <w:tab/>
+            </w:r>
+            <w:r>
+              <w:rPr>
+                <w:noProof/>
+                <w:webHidden/>
+              </w:rPr>
+              <w:fldChar w:fldCharType="begin"/>
+            </w:r>
+            <w:r>
+              <w:rPr>
+                <w:noProof/>
+                <w:webHidden/>
+              </w:rPr>
+              <w:instrText xml:space="preserve"> PAGEREF _Toc375320223 \h </w:instrText>
+            </w:r>
+            <w:r>
+              <w:rPr>
+                <w:noProof/>
+                <w:webHidden/>
+              </w:rPr>
+            </w:r>
+            <w:r>
+              <w:rPr>
+                <w:noProof/>
+                <w:webHidden/>
+              </w:rPr>
+              <w:fldChar w:fldCharType="separate"/>
+            </w:r>
+            <w:r>
+              <w:rPr>
+                <w:noProof/>
+                <w:webHidden/>
+              </w:rPr>
+              <w:t>5</w:t>
+            </w:r>
+            <w:r>
+              <w:rPr>
+                <w:noProof/>
+                <w:webHidden/>
+              </w:rPr>
+              <w:fldChar w:fldCharType="end"/>
+            </w:r>
+          </w:hyperlink>
+        </w:p>
+        <w:p>
+          <w:pPr>
+            <w:pStyle w:val="TDC2"/>
+            <w:tabs>
+              <w:tab w:val="left" w:pos="660"/>
+              <w:tab w:val="right" w:leader="dot" w:pos="8494"/>
+            </w:tabs>
+            <w:rPr>
+              <w:rFonts w:eastAsiaTheme="minorEastAsia"/>
+              <w:noProof/>
+              <w:lang w:eastAsia="es-PE"/>
+            </w:rPr>
+          </w:pPr>
+          <w:hyperlink w:anchor="_Toc375320224" w:history="1">
+            <w:r>
+              <w:rPr>
+                <w:rStyle w:val="Hipervnculo"/>
+                <w:noProof/>
+              </w:rPr>
+              <w:t>2.</w:t>
+            </w:r>
+            <w:r>
+              <w:rPr>
+                <w:rFonts w:eastAsiaTheme="minorEastAsia"/>
+                <w:noProof/>
+                <w:lang w:eastAsia="es-PE"/>
+              </w:rPr>
+              <w:tab/>
+            </w:r>
+            <w:r>
+              <w:rPr>
+                <w:rStyle w:val="Hipervnculo"/>
+                <w:noProof/>
+              </w:rPr>
+              <w:t>URLs.</w:t>
+            </w:r>
+            <w:r>
+              <w:rPr>
+                <w:noProof/>
+                <w:webHidden/>
+              </w:rPr>
+              <w:tab/>
+            </w:r>
+            <w:r>
+              <w:rPr>
+                <w:noProof/>
+                <w:webHidden/>
+              </w:rPr>
+              <w:fldChar w:fldCharType="begin"/>
+            </w:r>
+            <w:r>
+              <w:rPr>
+                <w:noProof/>
+                <w:webHidden/>
+              </w:rPr>
+              <w:instrText xml:space="preserve"> PAGEREF _Toc375320224 \h </w:instrText>
+            </w:r>
+            <w:r>
+              <w:rPr>
+                <w:noProof/>
+                <w:webHidden/>
+              </w:rPr>
+            </w:r>
+            <w:r>
+              <w:rPr>
+                <w:noProof/>
+                <w:webHidden/>
+              </w:rPr>
+              <w:fldChar w:fldCharType="separate"/>
+            </w:r>
+            <w:r>
+              <w:rPr>
+                <w:noProof/>
+                <w:webHidden/>
+              </w:rPr>
+              <w:t>6</w:t>
+            </w:r>
+            <w:r>
+              <w:rPr>
+                <w:noProof/>
+                <w:webHidden/>
+              </w:rPr>
+              <w:fldChar w:fldCharType="end"/>
+            </w:r>
+          </w:hyperlink>
+        </w:p>
+        <w:p>
+          <w:pPr>
+            <w:pStyle w:val="TDC2"/>
+            <w:tabs>
+              <w:tab w:val="left" w:pos="660"/>
+              <w:tab w:val="right" w:leader="dot" w:pos="8494"/>
+            </w:tabs>
+            <w:rPr>
+              <w:rFonts w:eastAsiaTheme="minorEastAsia"/>
+              <w:noProof/>
+              <w:lang w:eastAsia="es-PE"/>
+            </w:rPr>
+          </w:pPr>
+          <w:hyperlink w:anchor="_Toc375320225" w:history="1">
+            <w:r>
+              <w:rPr>
+                <w:rStyle w:val="Hipervnculo"/>
+                <w:noProof/>
+              </w:rPr>
+              <w:t>3.</w:t>
+            </w:r>
+            <w:r>
+              <w:rPr>
+                <w:rFonts w:eastAsiaTheme="minorEastAsia"/>
+                <w:noProof/>
+                <w:lang w:eastAsia="es-PE"/>
+              </w:rPr>
+              <w:tab/>
+            </w:r>
+            <w:r>
+              <w:rPr>
+                <w:rStyle w:val="Hipervnculo"/>
+                <w:noProof/>
+              </w:rPr>
+              <w:t>Menús.</w:t>
+            </w:r>
+            <w:r>
+              <w:rPr>
+                <w:noProof/>
+                <w:webHidden/>
+              </w:rPr>
+              <w:tab/>
+            </w:r>
+            <w:r>
+              <w:rPr>
+                <w:noProof/>
+                <w:webHidden/>
+              </w:rPr>
+              <w:fldChar w:fldCharType="begin"/>
+            </w:r>
+            <w:r>
+              <w:rPr>
+                <w:noProof/>
+                <w:webHidden/>
+              </w:rPr>
+              <w:instrText xml:space="preserve"> PAGEREF _Toc375320225 \h </w:instrText>
+            </w:r>
+            <w:r>
+              <w:rPr>
+                <w:noProof/>
+                <w:webHidden/>
+              </w:rPr>
+            </w:r>
+            <w:r>
+              <w:rPr>
+                <w:noProof/>
+                <w:webHidden/>
+              </w:rPr>
+              <w:fldChar w:fldCharType="separate"/>
+            </w:r>
+            <w:r>
+              <w:rPr>
+                <w:noProof/>
+                <w:webHidden/>
+              </w:rPr>
+              <w:t>7</w:t>
+            </w:r>
+            <w:r>
+              <w:rPr>
+                <w:noProof/>
+                <w:webHidden/>
+              </w:rPr>
+              <w:fldChar w:fldCharType="end"/>
+            </w:r>
+          </w:hyperlink>
+        </w:p>
+        <w:p>
+          <w:pPr>
+            <w:pStyle w:val="TDC1"/>
+            <w:tabs>
+              <w:tab w:val="right" w:leader="dot" w:pos="8494"/>
+            </w:tabs>
+            <w:rPr>
+              <w:rFonts w:eastAsiaTheme="minorEastAsia"/>
+              <w:noProof/>
+              <w:lang w:eastAsia="es-PE"/>
+            </w:rPr>
+          </w:pPr>
+          <w:hyperlink w:anchor="_Toc375320226" w:history="1">
+            <w:r>
+              <w:rPr>
+                <w:rStyle w:val="Hipervnculo"/>
+                <w:noProof/>
+              </w:rPr>
+              <w:t>Requerimientos de software</w:t>
+            </w:r>
+            <w:r>
+              <w:rPr>
+                <w:noProof/>
+                <w:webHidden/>
+              </w:rPr>
+              <w:tab/>
+            </w:r>
+            <w:r>
+              <w:rPr>
+                <w:noProof/>
+                <w:webHidden/>
+              </w:rPr>
+              <w:fldChar w:fldCharType="begin"/>
+            </w:r>
+            <w:r>
+              <w:rPr>
+                <w:noProof/>
+                <w:webHidden/>
+              </w:rPr>
+              <w:instrText xml:space="preserve"> PAGEREF _Toc375320226 \h </w:instrText>
+            </w:r>
+            <w:r>
+              <w:rPr>
+                <w:noProof/>
+                <w:webHidden/>
+              </w:rPr>
+            </w:r>
+            <w:r>
+              <w:rPr>
+                <w:noProof/>
+                <w:webHidden/>
+              </w:rPr>
+              <w:fldChar w:fldCharType="separate"/>
+            </w:r>
+            <w:r>
+              <w:rPr>
+                <w:noProof/>
+                <w:webHidden/>
+              </w:rPr>
+              <w:t>8</w:t>
+            </w:r>
+            <w:r>
+              <w:rPr>
+                <w:noProof/>
+                <w:webHidden/>
+              </w:rPr>
+              <w:fldChar w:fldCharType="end"/>
+            </w:r>
+          </w:hyperlink>
+        </w:p>
+        <w:p>
+          <w:pPr>
+            <w:pStyle w:val="TDC1"/>
+            <w:tabs>
+              <w:tab w:val="right" w:leader="dot" w:pos="8494"/>
+            </w:tabs>
+            <w:rPr>
+              <w:rFonts w:eastAsiaTheme="minorEastAsia"/>
+              <w:noProof/>
+              <w:lang w:eastAsia="es-PE"/>
+            </w:rPr>
+          </w:pPr>
+          <w:hyperlink w:anchor="_Toc375320227" w:history="1">
+            <w:r>
+              <w:rPr>
+                <w:rStyle w:val="Hipervnculo"/>
+                <w:noProof/>
+              </w:rPr>
+              <w:t>Instalación y Ejecución</w:t>
+            </w:r>
+            <w:r>
+              <w:rPr>
+                <w:noProof/>
+                <w:webHidden/>
+              </w:rPr>
+              <w:tab/>
+            </w:r>
+            <w:r>
+              <w:rPr>
+                <w:noProof/>
+                <w:webHidden/>
+              </w:rPr>
+              <w:fldChar w:fldCharType="begin"/>
+            </w:r>
+            <w:r>
+              <w:rPr>
+                <w:noProof/>
+                <w:webHidden/>
+              </w:rPr>
+              <w:instrText xml:space="preserve"> PAGEREF _Toc375320227 \h </w:instrText>
+            </w:r>
+            <w:r>
+              <w:rPr>
+                <w:noProof/>
+                <w:webHidden/>
+              </w:rPr>
+            </w:r>
+            <w:r>
+              <w:rPr>
+                <w:noProof/>
+                <w:webHidden/>
+              </w:rPr>
+              <w:fldChar w:fldCharType="separate"/>
+            </w:r>
+            <w:r>
+              <w:rPr>
+                <w:noProof/>
+                <w:webHidden/>
+              </w:rPr>
+              <w:t>8</w:t>
+            </w:r>
+            <w:r>
+              <w:rPr>
+                <w:noProof/>
+                <w:webHidden/>
+              </w:rPr>
+              <w:fldChar w:fldCharType="end"/>
+            </w:r>
+          </w:hyperlink>
+        </w:p>
+        <w:p>
+          <w:pPr>
+            <w:pStyle w:val="TDC1"/>
+            <w:tabs>
+              <w:tab w:val="right" w:leader="dot" w:pos="8494"/>
+            </w:tabs>
+            <w:rPr>
+              <w:rFonts w:eastAsiaTheme="minorEastAsia"/>
+              <w:noProof/>
+              <w:lang w:eastAsia="es-PE"/>
+            </w:rPr>
+          </w:pPr>
+          <w:hyperlink w:anchor="_Toc375320228" w:history="1">
+            <w:r>
+              <w:rPr>
+                <w:rStyle w:val="Hipervnculo"/>
+                <w:noProof/>
+              </w:rPr>
+              <w:t>Usar otra base de datos como MySQL,  PostgreSQL, etc.</w:t>
+            </w:r>
+            <w:r>
+              <w:rPr>
+                <w:noProof/>
+                <w:webHidden/>
+              </w:rPr>
+              <w:tab/>
+            </w:r>
+            <w:r>
+              <w:rPr>
+                <w:noProof/>
+                <w:webHidden/>
+              </w:rPr>
+              <w:fldChar w:fldCharType="begin"/>
+            </w:r>
+            <w:r>
+              <w:rPr>
+                <w:noProof/>
+                <w:webHidden/>
+              </w:rPr>
+              <w:instrText xml:space="preserve"> PAGEREF _Toc375320228 \h </w:instrText>
+            </w:r>
+            <w:r>
+              <w:rPr>
+                <w:noProof/>
+                <w:webHidden/>
+              </w:rPr>
+            </w:r>
+            <w:r>
+              <w:rPr>
+                <w:noProof/>
+                <w:webHidden/>
+              </w:rPr>
+              <w:fldChar w:fldCharType="separate"/>
+            </w:r>
+            <w:r>
+              <w:rPr>
+                <w:noProof/>
+                <w:webHidden/>
+              </w:rPr>
+              <w:t>9</w:t>
+            </w:r>
+            <w:r>
+              <w:rPr>
+                <w:noProof/>
+                <w:webHidden/>
+              </w:rPr>
+              <w:fldChar w:fldCharType="end"/>
+            </w:r>
+          </w:hyperlink>
+        </w:p>
+        <w:p>
+          <w:pPr>
+            <w:pStyle w:val="TDC1"/>
+            <w:tabs>
+              <w:tab w:val="right" w:leader="dot" w:pos="8494"/>
+            </w:tabs>
+            <w:rPr>
+              <w:rFonts w:eastAsiaTheme="minorEastAsia"/>
+              <w:noProof/>
+              <w:lang w:eastAsia="es-PE"/>
+            </w:rPr>
+          </w:pPr>
+          <w:hyperlink w:anchor="_Toc375320229" w:history="1">
+            <w:r>
+              <w:rPr>
+                <w:rStyle w:val="Hipervnculo"/>
+                <w:noProof/>
+              </w:rPr>
+              <w:t>Página de inicio</w:t>
+            </w:r>
+            <w:r>
+              <w:rPr>
+                <w:noProof/>
+                <w:webHidden/>
+              </w:rPr>
+              <w:tab/>
+            </w:r>
+            <w:r>
+              <w:rPr>
+                <w:noProof/>
+                <w:webHidden/>
+              </w:rPr>
+              <w:fldChar w:fldCharType="begin"/>
+            </w:r>
+            <w:r>
+              <w:rPr>
+                <w:noProof/>
+                <w:webHidden/>
+              </w:rPr>
+              <w:instrText xml:space="preserve"> PAGEREF _Toc375320229 \h </w:instrText>
+            </w:r>
+            <w:r>
+              <w:rPr>
+                <w:noProof/>
+                <w:webHidden/>
+              </w:rPr>
+            </w:r>
+            <w:r>
+              <w:rPr>
+                <w:noProof/>
+                <w:webHidden/>
+              </w:rPr>
+              <w:fldChar w:fldCharType="separate"/>
+            </w:r>
+            <w:r>
+              <w:rPr>
+                <w:noProof/>
+                <w:webHidden/>
+              </w:rPr>
+              <w:t>10</w:t>
+            </w:r>
+            <w:r>
+              <w:rPr>
+                <w:noProof/>
+                <w:webHidden/>
+              </w:rPr>
+              <w:fldChar w:fldCharType="end"/>
+            </w:r>
+          </w:hyperlink>
+        </w:p>
+        <w:p>
+          <w:pPr>
+            <w:pStyle w:val="TDC1"/>
+            <w:tabs>
+              <w:tab w:val="right" w:leader="dot" w:pos="8494"/>
+            </w:tabs>
+            <w:rPr>
+              <w:rFonts w:eastAsiaTheme="minorEastAsia"/>
+              <w:noProof/>
+              <w:lang w:eastAsia="es-PE"/>
+            </w:rPr>
+          </w:pPr>
+          <w:hyperlink w:anchor="_Toc375320230" w:history="1">
+            <w:r>
+              <w:rPr>
+                <w:rStyle w:val="Hipervnculo"/>
+                <w:noProof/>
+              </w:rPr>
+              <w:t>Formulario de Ingreso</w:t>
+            </w:r>
+            <w:r>
+              <w:rPr>
+                <w:noProof/>
+                <w:webHidden/>
+              </w:rPr>
+              <w:tab/>
+            </w:r>
+            <w:r>
+              <w:rPr>
+                <w:noProof/>
+                <w:webHidden/>
+              </w:rPr>
+              <w:fldChar w:fldCharType="begin"/>
+            </w:r>
+            <w:r>
+              <w:rPr>
+                <w:noProof/>
+                <w:webHidden/>
+              </w:rPr>
+              <w:instrText xml:space="preserve"> PAGEREF _Toc375320230 \h </w:instrText>
+            </w:r>
+            <w:r>
+              <w:rPr>
+                <w:noProof/>
+                <w:webHidden/>
+              </w:rPr>
+            </w:r>
+            <w:r>
+              <w:rPr>
+                <w:noProof/>
+                <w:webHidden/>
+              </w:rPr>
+              <w:fldChar w:fldCharType="separate"/>
+            </w:r>
+            <w:r>
+              <w:rPr>
+                <w:noProof/>
+                <w:webHidden/>
+              </w:rPr>
+              <w:t>11</w:t>
+            </w:r>
+            <w:r>
+              <w:rPr>
+                <w:noProof/>
+                <w:webHidden/>
+              </w:rPr>
+              <w:fldChar w:fldCharType="end"/>
+            </w:r>
+          </w:hyperlink>
+        </w:p>
+        <w:p>
+          <w:pPr>
+            <w:pStyle w:val="TDC1"/>
+            <w:tabs>
+              <w:tab w:val="right" w:leader="dot" w:pos="8494"/>
+            </w:tabs>
+            <w:rPr>
+              <w:rFonts w:eastAsiaTheme="minorEastAsia"/>
+              <w:noProof/>
+              <w:lang w:eastAsia="es-PE"/>
+            </w:rPr>
+          </w:pPr>
+          <w:hyperlink w:anchor="_Toc375320231" w:history="1">
+            <w:r>
+              <w:rPr>
+                <w:rStyle w:val="Hipervnculo"/>
+                <w:noProof/>
+              </w:rPr>
+              <w:t>IR ADMIN</w:t>
+            </w:r>
+            <w:r>
+              <w:rPr>
+                <w:noProof/>
+                <w:webHidden/>
+              </w:rPr>
+              <w:tab/>
+            </w:r>
+            <w:r>
+              <w:rPr>
+                <w:noProof/>
+                <w:webHidden/>
+              </w:rPr>
+              <w:fldChar w:fldCharType="begin"/>
+            </w:r>
+            <w:r>
+              <w:rPr>
+                <w:noProof/>
+                <w:webHidden/>
+              </w:rPr>
+              <w:instrText xml:space="preserve"> PAGEREF _Toc375320231 \h </w:instrText>
+            </w:r>
+            <w:r>
+              <w:rPr>
+                <w:noProof/>
+                <w:webHidden/>
+              </w:rPr>
+            </w:r>
+            <w:r>
+              <w:rPr>
+                <w:noProof/>
+                <w:webHidden/>
+              </w:rPr>
+              <w:fldChar w:fldCharType="separate"/>
+            </w:r>
+            <w:r>
+              <w:rPr>
+                <w:noProof/>
+                <w:webHidden/>
+              </w:rPr>
+              <w:t>12</w:t>
+            </w:r>
+            <w:r>
+              <w:rPr>
+                <w:noProof/>
+                <w:webHidden/>
+              </w:rPr>
+              <w:fldChar w:fldCharType="end"/>
+            </w:r>
+          </w:hyperlink>
+        </w:p>
+        <w:p>
+          <w:pPr>
+            <w:pStyle w:val="TDC1"/>
+            <w:tabs>
+              <w:tab w:val="right" w:leader="dot" w:pos="8494"/>
+            </w:tabs>
+            <w:rPr>
+              <w:rFonts w:eastAsiaTheme="minorEastAsia"/>
+              <w:noProof/>
+              <w:lang w:eastAsia="es-PE"/>
+            </w:rPr>
+          </w:pPr>
+          <w:hyperlink w:anchor="_Toc375320232" w:history="1">
+            <w:r>
+              <w:rPr>
+                <w:rStyle w:val="Hipervnculo"/>
+                <w:noProof/>
+              </w:rPr>
+              <w:t>Agregando nueva empresa para el usuario en sesión</w:t>
+            </w:r>
+            <w:r>
+              <w:rPr>
+                <w:noProof/>
+                <w:webHidden/>
+              </w:rPr>
+              <w:tab/>
+            </w:r>
+            <w:r>
+              <w:rPr>
+                <w:noProof/>
+                <w:webHidden/>
+              </w:rPr>
+              <w:fldChar w:fldCharType="begin"/>
+            </w:r>
+            <w:r>
+              <w:rPr>
+                <w:noProof/>
+                <w:webHidden/>
+              </w:rPr>
+              <w:instrText xml:space="preserve"> PAGEREF _Toc375320232 \h </w:instrText>
+            </w:r>
+            <w:r>
+              <w:rPr>
+                <w:noProof/>
+                <w:webHidden/>
+              </w:rPr>
+            </w:r>
+            <w:r>
+              <w:rPr>
+                <w:noProof/>
+                <w:webHidden/>
+              </w:rPr>
+              <w:fldChar w:fldCharType="separate"/>
+            </w:r>
+            <w:r>
+              <w:rPr>
+                <w:noProof/>
+                <w:webHidden/>
+              </w:rPr>
+              <w:t>13</w:t>
+            </w:r>
+            <w:r>
+              <w:rPr>
+                <w:noProof/>
+                <w:webHidden/>
+              </w:rPr>
+              <w:fldChar w:fldCharType="end"/>
+            </w:r>
+          </w:hyperlink>
+        </w:p>
+        <w:p>
+          <w:pPr>
+            <w:pStyle w:val="TDC1"/>
+            <w:tabs>
+              <w:tab w:val="right" w:leader="dot" w:pos="8494"/>
+            </w:tabs>
+            <w:rPr>
+              <w:rFonts w:eastAsiaTheme="minorEastAsia"/>
+              <w:noProof/>
+              <w:lang w:eastAsia="es-PE"/>
+            </w:rPr>
+          </w:pPr>
+          <w:hyperlink w:anchor="_Toc375320233" w:history="1">
+            <w:r>
+              <w:rPr>
+                <w:rStyle w:val="Hipervnculo"/>
+                <w:noProof/>
+              </w:rPr>
+              <w:t>Elección del módulo y de la sede</w:t>
+            </w:r>
+            <w:r>
+              <w:rPr>
+                <w:noProof/>
+                <w:webHidden/>
+              </w:rPr>
+              <w:tab/>
+            </w:r>
+            <w:r>
+              <w:rPr>
+                <w:noProof/>
+                <w:webHidden/>
+              </w:rPr>
+              <w:fldChar w:fldCharType="begin"/>
+            </w:r>
+            <w:r>
+              <w:rPr>
+                <w:noProof/>
+                <w:webHidden/>
+              </w:rPr>
+              <w:instrText xml:space="preserve"> PAGEREF _Toc375320233 \h </w:instrText>
+            </w:r>
+            <w:r>
+              <w:rPr>
+                <w:noProof/>
+                <w:webHidden/>
+              </w:rPr>
+            </w:r>
+            <w:r>
+              <w:rPr>
+                <w:noProof/>
+                <w:webHidden/>
+              </w:rPr>
+              <w:fldChar w:fldCharType="separate"/>
+            </w:r>
+            <w:r>
+              <w:rPr>
+                <w:noProof/>
+                <w:webHidden/>
+              </w:rPr>
+              <w:t>14</w:t>
+            </w:r>
+            <w:r>
+              <w:rPr>
+                <w:noProof/>
+                <w:webHidden/>
+              </w:rPr>
+              <w:fldChar w:fldCharType="end"/>
+            </w:r>
+          </w:hyperlink>
+        </w:p>
+        <w:p>
+          <w:pPr>
+            <w:pStyle w:val="TDC1"/>
+            <w:tabs>
+              <w:tab w:val="right" w:leader="dot" w:pos="8494"/>
+            </w:tabs>
+            <w:rPr>
+              <w:rFonts w:eastAsiaTheme="minorEastAsia"/>
+              <w:noProof/>
+              <w:lang w:eastAsia="es-PE"/>
+            </w:rPr>
+          </w:pPr>
+          <w:hyperlink w:anchor="_Toc375320234" w:history="1">
+            <w:r>
+              <w:rPr>
+                <w:rStyle w:val="Hipervnculo"/>
+                <w:noProof/>
+              </w:rPr>
+              <w:t>Agregar Sede</w:t>
+            </w:r>
+            <w:r>
+              <w:rPr>
+                <w:noProof/>
+                <w:webHidden/>
+              </w:rPr>
+              <w:tab/>
+            </w:r>
+            <w:r>
+              <w:rPr>
+                <w:noProof/>
+                <w:webHidden/>
+              </w:rPr>
+              <w:fldChar w:fldCharType="begin"/>
+            </w:r>
+            <w:r>
+              <w:rPr>
+                <w:noProof/>
+                <w:webHidden/>
+              </w:rPr>
+              <w:instrText xml:space="preserve"> PAGEREF _Toc375320234 \h </w:instrText>
+            </w:r>
+            <w:r>
+              <w:rPr>
+                <w:noProof/>
+                <w:webHidden/>
+              </w:rPr>
+            </w:r>
+            <w:r>
+              <w:rPr>
+                <w:noProof/>
+                <w:webHidden/>
+              </w:rPr>
+              <w:fldChar w:fldCharType="separate"/>
+            </w:r>
+            <w:r>
+              <w:rPr>
+                <w:noProof/>
+                <w:webHidden/>
+              </w:rPr>
+              <w:t>15</w:t>
+            </w:r>
+            <w:r>
+              <w:rPr>
+                <w:noProof/>
+                <w:webHidden/>
+              </w:rPr>
+              <w:fldChar w:fldCharType="end"/>
+            </w:r>
+          </w:hyperlink>
+        </w:p>
+        <w:p>
+          <w:pPr>
+            <w:pStyle w:val="TDC1"/>
+            <w:tabs>
+              <w:tab w:val="right" w:leader="dot" w:pos="8494"/>
+            </w:tabs>
+            <w:rPr>
+              <w:rFonts w:eastAsiaTheme="minorEastAsia"/>
+              <w:noProof/>
+              <w:lang w:eastAsia="es-PE"/>
+            </w:rPr>
+          </w:pPr>
+          <w:hyperlink w:anchor="_Toc375320235" w:history="1">
+            <w:r>
+              <w:rPr>
+                <w:rStyle w:val="Hipervnculo"/>
+                <w:noProof/>
+              </w:rPr>
+              <w:t>Cambiar de Asociación a una Sede</w:t>
+            </w:r>
+            <w:r>
+              <w:rPr>
+                <w:noProof/>
+                <w:webHidden/>
+              </w:rPr>
+              <w:tab/>
+            </w:r>
+            <w:r>
+              <w:rPr>
+                <w:noProof/>
+                <w:webHidden/>
+              </w:rPr>
+              <w:fldChar w:fldCharType="begin"/>
+            </w:r>
+            <w:r>
+              <w:rPr>
+                <w:noProof/>
+                <w:webHidden/>
+              </w:rPr>
+              <w:instrText xml:space="preserve"> PAGEREF _Toc375320235 \h </w:instrText>
+            </w:r>
+            <w:r>
+              <w:rPr>
+                <w:noProof/>
+                <w:webHidden/>
+              </w:rPr>
+            </w:r>
+            <w:r>
+              <w:rPr>
+                <w:noProof/>
+                <w:webHidden/>
+              </w:rPr>
+              <w:fldChar w:fldCharType="separate"/>
+            </w:r>
+            <w:r>
+              <w:rPr>
+                <w:noProof/>
+                <w:webHidden/>
+              </w:rPr>
+              <w:t>15</w:t>
+            </w:r>
+            <w:r>
+              <w:rPr>
+                <w:noProof/>
+                <w:webHidden/>
+              </w:rPr>
+              <w:fldChar w:fldCharType="end"/>
+            </w:r>
+          </w:hyperlink>
+        </w:p>
+        <w:p>
+          <w:pPr>
+            <w:pStyle w:val="TDC1"/>
+            <w:tabs>
+              <w:tab w:val="right" w:leader="dot" w:pos="8494"/>
+            </w:tabs>
+            <w:rPr>
+              <w:rFonts w:eastAsiaTheme="minorEastAsia"/>
+              <w:noProof/>
+              <w:lang w:eastAsia="es-PE"/>
+            </w:rPr>
+          </w:pPr>
+          <w:hyperlink w:anchor="_Toc375320236" w:history="1">
+            <w:r>
+              <w:rPr>
+                <w:rStyle w:val="Hipervnculo"/>
+                <w:noProof/>
+              </w:rPr>
+              <w:t>Agregar Empresa dentro de una Asociación</w:t>
+            </w:r>
+            <w:r>
+              <w:rPr>
+                <w:noProof/>
+                <w:webHidden/>
+              </w:rPr>
+              <w:tab/>
+            </w:r>
+            <w:r>
+              <w:rPr>
+                <w:noProof/>
+                <w:webHidden/>
+              </w:rPr>
+              <w:fldChar w:fldCharType="begin"/>
+            </w:r>
+            <w:r>
+              <w:rPr>
+                <w:noProof/>
+                <w:webHidden/>
+              </w:rPr>
+              <w:instrText xml:space="preserve"> PAGEREF _Toc375320236 \h </w:instrText>
+            </w:r>
+            <w:r>
+              <w:rPr>
+                <w:noProof/>
+                <w:webHidden/>
+              </w:rPr>
+            </w:r>
+            <w:r>
+              <w:rPr>
+                <w:noProof/>
+                <w:webHidden/>
+              </w:rPr>
+              <w:fldChar w:fldCharType="separate"/>
+            </w:r>
+            <w:r>
+              <w:rPr>
+                <w:noProof/>
+                <w:webHidden/>
+              </w:rPr>
+              <w:t>16</w:t>
+            </w:r>
+            <w:r>
+              <w:rPr>
+                <w:noProof/>
+                <w:webHidden/>
+              </w:rPr>
+              <w:fldChar w:fldCharType="end"/>
+            </w:r>
+          </w:hyperlink>
+        </w:p>
+        <w:p>
+          <w:pPr>
+            <w:pStyle w:val="TDC1"/>
+            <w:tabs>
+              <w:tab w:val="right" w:leader="dot" w:pos="8494"/>
+            </w:tabs>
+            <w:rPr>
+              <w:rFonts w:eastAsiaTheme="minorEastAsia"/>
+              <w:noProof/>
+              <w:lang w:eastAsia="es-PE"/>
+            </w:rPr>
+          </w:pPr>
+          <w:hyperlink w:anchor="_Toc375320237" w:history="1">
+            <w:r>
+              <w:rPr>
+                <w:rStyle w:val="Hipervnculo"/>
+                <w:noProof/>
+              </w:rPr>
+              <w:t>CREAR CUENTA</w:t>
+            </w:r>
+            <w:r>
+              <w:rPr>
+                <w:noProof/>
+                <w:webHidden/>
+              </w:rPr>
+              <w:tab/>
+            </w:r>
+            <w:r>
+              <w:rPr>
+                <w:noProof/>
+                <w:webHidden/>
+              </w:rPr>
+              <w:fldChar w:fldCharType="begin"/>
+            </w:r>
+            <w:r>
+              <w:rPr>
+                <w:noProof/>
+                <w:webHidden/>
+              </w:rPr>
+              <w:instrText xml:space="preserve"> PAGEREF _Toc375320237 \h </w:instrText>
+            </w:r>
+            <w:r>
+              <w:rPr>
+                <w:noProof/>
+                <w:webHidden/>
+              </w:rPr>
+            </w:r>
+            <w:r>
+              <w:rPr>
+                <w:noProof/>
+                <w:webHidden/>
+              </w:rPr>
+              <w:fldChar w:fldCharType="separate"/>
+            </w:r>
+            <w:r>
+              <w:rPr>
+                <w:noProof/>
+                <w:webHidden/>
+              </w:rPr>
+              <w:t>17</w:t>
+            </w:r>
+            <w:r>
+              <w:rPr>
+                <w:noProof/>
+                <w:webHidden/>
+              </w:rPr>
+              <w:fldChar w:fldCharType="end"/>
+            </w:r>
+          </w:hyperlink>
+        </w:p>
+        <w:p>
+          <w:pPr>
+            <w:pStyle w:val="TDC1"/>
+            <w:tabs>
+              <w:tab w:val="right" w:leader="dot" w:pos="8494"/>
+            </w:tabs>
+            <w:rPr>
+              <w:rFonts w:eastAsiaTheme="minorEastAsia"/>
+              <w:noProof/>
+              <w:lang w:eastAsia="es-PE"/>
+            </w:rPr>
+          </w:pPr>
+          <w:hyperlink w:anchor="_Toc375320238" w:history="1">
+            <w:r>
+              <w:rPr>
+                <w:rStyle w:val="Hipervnculo"/>
+                <w:noProof/>
+              </w:rPr>
+              <w:t>Usuarios</w:t>
+            </w:r>
+            <w:r>
+              <w:rPr>
+                <w:noProof/>
+                <w:webHidden/>
+              </w:rPr>
+              <w:tab/>
+            </w:r>
+            <w:r>
+              <w:rPr>
+                <w:noProof/>
+                <w:webHidden/>
+              </w:rPr>
+              <w:fldChar w:fldCharType="begin"/>
+            </w:r>
+            <w:r>
+              <w:rPr>
+                <w:noProof/>
+                <w:webHidden/>
+              </w:rPr>
+              <w:instrText xml:space="preserve"> PAGEREF _Toc375320238 \h </w:instrText>
+            </w:r>
+            <w:r>
+              <w:rPr>
+                <w:noProof/>
+                <w:webHidden/>
+              </w:rPr>
+            </w:r>
+            <w:r>
+              <w:rPr>
+                <w:noProof/>
+                <w:webHidden/>
+              </w:rPr>
+              <w:fldChar w:fldCharType="separate"/>
+            </w:r>
+            <w:r>
+              <w:rPr>
+                <w:noProof/>
+                <w:webHidden/>
+              </w:rPr>
+              <w:t>21</w:t>
+            </w:r>
+            <w:r>
+              <w:rPr>
+                <w:noProof/>
+                <w:webHidden/>
+              </w:rPr>
+              <w:fldChar w:fldCharType="end"/>
+            </w:r>
+          </w:hyperlink>
+        </w:p>
+        <w:p>
+          <w:pPr>
+            <w:pStyle w:val="TDC1"/>
+            <w:tabs>
+              <w:tab w:val="right" w:leader="dot" w:pos="8494"/>
+            </w:tabs>
+            <w:rPr>
+              <w:rFonts w:eastAsiaTheme="minorEastAsia"/>
+              <w:noProof/>
+              <w:lang w:eastAsia="es-PE"/>
+            </w:rPr>
+          </w:pPr>
+          <w:hyperlink w:anchor="_Toc375320239" w:history="1">
+            <w:r>
+              <w:rPr>
+                <w:rStyle w:val="Hipervnculo"/>
+                <w:noProof/>
+              </w:rPr>
+              <w:t>Contáctese con el autor</w:t>
+            </w:r>
+            <w:r>
+              <w:rPr>
+                <w:noProof/>
+                <w:webHidden/>
+              </w:rPr>
+              <w:tab/>
+            </w:r>
+            <w:r>
+              <w:rPr>
+                <w:noProof/>
+                <w:webHidden/>
+              </w:rPr>
+              <w:fldChar w:fldCharType="begin"/>
+            </w:r>
+            <w:r>
+              <w:rPr>
+                <w:noProof/>
+                <w:webHidden/>
+              </w:rPr>
+              <w:instrText xml:space="preserve"> PAGEREF _Toc375320239 \h </w:instrText>
+            </w:r>
+            <w:r>
+              <w:rPr>
+                <w:noProof/>
+                <w:webHidden/>
+              </w:rPr>
+            </w:r>
+            <w:r>
+              <w:rPr>
+                <w:noProof/>
+                <w:webHidden/>
+              </w:rPr>
+              <w:fldChar w:fldCharType="separate"/>
+            </w:r>
+            <w:r>
+              <w:rPr>
+                <w:noProof/>
+                <w:webHidden/>
+              </w:rPr>
+              <w:t>23</w:t>
+            </w:r>
+            <w:r>
+              <w:rPr>
+                <w:noProof/>
+                <w:webHidden/>
+              </w:rPr>
+              <w:fldChar w:fldCharType="end"/>
+            </w:r>
+          </w:hyperlink>
+        </w:p>
+        <w:p>
+          <w:r>
+            <w:rPr>
+              <w:b/>
+              <w:bCs/>
+              <w:lang w:val="es-ES"/>
+            </w:rPr>
+            <w:fldChar w:fldCharType="end"/>
+          </w:r>
+        </w:p>
+      </w:sdtContent>
+    </w:sdt>
     <w:p/>
     <w:p/>
-    <w:p>
-      <w:pPr>
-        <w:pStyle w:val="Ttulo3"/>
-      </w:pPr>
-      <w:r>
-        <w:t>2</w:t>
-      </w:r>
-      <w:r>
-        <w:t>0-12-2013</w:t>
-      </w:r>
-    </w:p>
     <w:p/>
-    <w:p>
-      <w:pPr>
-        <w:pStyle w:val="Ttulo3"/>
-      </w:pPr>
-      <w:r>
-        <w:t xml:space="preserve">Autor: </w:t>
-      </w:r>
-      <w:proofErr w:type="spellStart"/>
-      <w:r>
-        <w:t>A</w:t>
-      </w:r>
-      <w:r>
-        <w:t>ngel</w:t>
-      </w:r>
-      <w:proofErr w:type="spellEnd"/>
-      <w:r>
-        <w:t xml:space="preserve"> </w:t>
-      </w:r>
-      <w:proofErr w:type="spellStart"/>
-      <w:r>
-        <w:t>Sullón</w:t>
-      </w:r>
-      <w:proofErr w:type="spellEnd"/>
-      <w:r>
-        <w:t xml:space="preserve"> </w:t>
-      </w:r>
-      <w:proofErr w:type="spellStart"/>
-      <w:r>
-        <w:t>Macalupú</w:t>
-      </w:r>
-      <w:proofErr w:type="spellEnd"/>
-    </w:p>
-    <w:p>
-      <w:r>
-        <w:br w:type="page"/>
-      </w:r>
-    </w:p>
-    <w:p>
-      <w:pPr>
-        <w:pStyle w:val="Ttulo"/>
-      </w:pPr>
-      <w:r>
-        <w:lastRenderedPageBreak/>
-        <w:t>Descripción</w:t>
-      </w:r>
-    </w:p>
-    <w:p>
-      <w:r>
-        <w:t xml:space="preserve">El </w:t>
-      </w:r>
-      <w:r>
-        <w:t>Backend</w:t>
-      </w:r>
-      <w:r>
-        <w:t xml:space="preserve"> es el módulo</w:t>
-      </w:r>
-      <w:r>
-        <w:t xml:space="preserve"> base</w:t>
-      </w:r>
-      <w:r>
-        <w:t xml:space="preserve"> </w:t>
-      </w:r>
-      <w:r>
-        <w:t xml:space="preserve">con la parte administrativa lista para usar en aplicaciones web seguras escritas </w:t>
-      </w:r>
-      <w:r>
-        <w:t>en</w:t>
-      </w:r>
-      <w:r>
-        <w:t xml:space="preserve"> </w:t>
-      </w:r>
-      <w:proofErr w:type="spellStart"/>
-      <w:r>
-        <w:t>Python</w:t>
-      </w:r>
-      <w:proofErr w:type="spellEnd"/>
-      <w:r>
-        <w:t xml:space="preserve"> y con la elegancia de Bootstrap</w:t>
-      </w:r>
-      <w:r>
-        <w:t xml:space="preserve">. </w:t>
-      </w:r>
-      <w:r>
-        <w:t>Integra</w:t>
-      </w:r>
-      <w:r>
-        <w:t xml:space="preserve"> componentes</w:t>
-      </w:r>
-      <w:r>
-        <w:t xml:space="preserve"> </w:t>
-      </w:r>
-      <w:r>
-        <w:t>o librerías</w:t>
-      </w:r>
-      <w:r>
-        <w:t xml:space="preserve"> </w:t>
-      </w:r>
-      <w:r>
-        <w:t>necesarios para comenzar y com</w:t>
-      </w:r>
-      <w:r>
-        <w:t xml:space="preserve">pletar una aplicación web moderna y </w:t>
-      </w:r>
-      <w:r>
-        <w:t>segura.</w:t>
-      </w:r>
-    </w:p>
-    <w:p>
-      <w:r>
-        <w:t>Sus principales características son:</w:t>
-      </w:r>
-    </w:p>
-    <w:p>
-      <w:r>
-        <w:rPr>
-          <w:b/>
-        </w:rPr>
-        <w:t>Gestión de Usuarios</w:t>
-      </w:r>
-      <w:r>
-        <w:rPr>
-          <w:b/>
-        </w:rPr>
-        <w:t xml:space="preserve"> del </w:t>
-      </w:r>
-      <w:r>
-        <w:rPr>
-          <w:b/>
-        </w:rPr>
-        <w:t>s</w:t>
-      </w:r>
-      <w:r>
-        <w:rPr>
-          <w:b/>
-        </w:rPr>
-        <w:t>istema.</w:t>
-      </w:r>
-      <w:r>
-        <w:t xml:space="preserve">  </w:t>
-      </w:r>
-      <w:r>
-        <w:t>Los usuarios tienen acceso limitados a los recursos del sistema y los datos de las sedes</w:t>
-      </w:r>
-      <w:r>
-        <w:t xml:space="preserve"> los que le han sido otorgados por un súper usuario</w:t>
-      </w:r>
-      <w:r>
-        <w:t>. Los súper usuarios tienen accesos ilimitados, pudiendo acceder a cualquier recurso del sistema</w:t>
-      </w:r>
-      <w:r>
-        <w:t>. S</w:t>
-      </w:r>
-      <w:r>
-        <w:t>i puede acceder a cualquier recurso, puede auto habilitarse para acceder a los datos de cualquier sede o empresa.</w:t>
-      </w:r>
-    </w:p>
-    <w:p>
-      <w:r>
-        <w:rPr>
-          <w:b/>
-        </w:rPr>
-        <w:t xml:space="preserve">Gestión de </w:t>
-      </w:r>
-      <w:r>
-        <w:rPr>
-          <w:b/>
-        </w:rPr>
-        <w:t>Perfiles de usuario</w:t>
-      </w:r>
-      <w:r>
-        <w:rPr>
-          <w:b/>
-        </w:rPr>
-        <w:t>.</w:t>
-      </w:r>
-      <w:r>
-        <w:t xml:space="preserve"> </w:t>
-      </w:r>
-      <w:r>
-        <w:t>Un perfil de usuario o rol indica las funciones y responsabilidades de un usuario dentro del sistema. Ejemplo: usuarios masters, gerentes, cajeros, etc.</w:t>
-      </w:r>
-    </w:p>
-    <w:p>
-      <w:r>
-        <w:rPr>
-          <w:b/>
-        </w:rPr>
-        <w:t>Gestión de Recursos</w:t>
-      </w:r>
-      <w:r>
-        <w:rPr>
-          <w:b/>
-        </w:rPr>
-        <w:t xml:space="preserve"> del sistema</w:t>
-      </w:r>
-      <w:r>
-        <w:rPr>
-          <w:b/>
-        </w:rPr>
-        <w:t>.</w:t>
-      </w:r>
-      <w:r>
-        <w:t xml:space="preserve"> </w:t>
-      </w:r>
-      <w:r>
-        <w:t xml:space="preserve">Comúnmente un recurso es un archivo y la ruta de carpetas que lo contiene. En una aplicación web MVC viene a ser cada una de las acciones que se pueden ejecutar en los controladores, los controladores mismos o los módulos o </w:t>
-      </w:r>
-      <w:proofErr w:type="spellStart"/>
-      <w:r>
-        <w:t>apps</w:t>
-      </w:r>
-      <w:proofErr w:type="spellEnd"/>
-      <w:r>
-        <w:t xml:space="preserve"> que lo contiene. Ejemplo de recursos:</w:t>
-      </w:r>
-    </w:p>
-    <w:p>
-      <w:proofErr w:type="spellStart"/>
-      <w:proofErr w:type="gramStart"/>
-      <w:r>
-        <w:t>app</w:t>
-      </w:r>
-      <w:r>
-        <w:t>_name</w:t>
-      </w:r>
-      <w:proofErr w:type="spellEnd"/>
-      <w:r>
-        <w:t>/</w:t>
-      </w:r>
-      <w:proofErr w:type="spellStart"/>
-      <w:r>
-        <w:t>controller</w:t>
-      </w:r>
-      <w:r>
-        <w:t>name</w:t>
-      </w:r>
-      <w:proofErr w:type="spellEnd"/>
-      <w:r>
-        <w:t>/</w:t>
-      </w:r>
-      <w:proofErr w:type="spellStart"/>
-      <w:r>
-        <w:t>action_name</w:t>
-      </w:r>
-      <w:proofErr w:type="spellEnd"/>
-      <w:proofErr w:type="gramEnd"/>
-      <w:r>
-        <w:t>/ Acción específica del Controlador</w:t>
-      </w:r>
-      <w:r>
-        <w:t xml:space="preserve"> del Módulo</w:t>
-      </w:r>
-      <w:r>
-        <w:t xml:space="preserve"> </w:t>
-      </w:r>
-    </w:p>
-    <w:p>
-      <w:proofErr w:type="spellStart"/>
-      <w:proofErr w:type="gramStart"/>
-      <w:r>
-        <w:t>app_name</w:t>
-      </w:r>
-      <w:proofErr w:type="spellEnd"/>
-      <w:r>
-        <w:t>/</w:t>
-      </w:r>
-      <w:proofErr w:type="spellStart"/>
-      <w:r>
-        <w:t>controllername</w:t>
-      </w:r>
-      <w:proofErr w:type="spellEnd"/>
-      <w:proofErr w:type="gramEnd"/>
-      <w:r>
-        <w:t xml:space="preserve">/ </w:t>
-      </w:r>
-      <w:r>
-        <w:t>Todas las acciones del Controlador del Módulo</w:t>
-      </w:r>
-    </w:p>
-    <w:p>
-      <w:proofErr w:type="spellStart"/>
-      <w:r>
-        <w:t>app_name</w:t>
-      </w:r>
-      <w:proofErr w:type="spellEnd"/>
-      <w:r>
-        <w:t xml:space="preserve">/ </w:t>
-      </w:r>
-      <w:r>
-        <w:t xml:space="preserve">Todos los Controladores y Acciones del </w:t>
-      </w:r>
-      <w:r>
-        <w:t>Módulo</w:t>
-      </w:r>
-    </w:p>
-    <w:p>
-      <w:r>
-        <w:t xml:space="preserve">Importante: El </w:t>
-      </w:r>
-      <w:proofErr w:type="spellStart"/>
-      <w:r>
-        <w:t>controllername</w:t>
-      </w:r>
-      <w:proofErr w:type="spellEnd"/>
-      <w:r>
-        <w:t xml:space="preserve"> debe nombrarse de corrido sin </w:t>
-      </w:r>
-      <w:proofErr w:type="spellStart"/>
-      <w:r>
-        <w:t>subguión</w:t>
-      </w:r>
-      <w:proofErr w:type="spellEnd"/>
-      <w:r>
-        <w:t xml:space="preserve">. Por ejemplo: </w:t>
-      </w:r>
-      <w:proofErr w:type="spellStart"/>
-      <w:r>
-        <w:t>mod_backend</w:t>
-      </w:r>
-      <w:proofErr w:type="spellEnd"/>
-      <w:r>
-        <w:t>/</w:t>
-      </w:r>
-      <w:proofErr w:type="spellStart"/>
-      <w:r>
-        <w:t>loclitytype</w:t>
-      </w:r>
-      <w:proofErr w:type="spellEnd"/>
-      <w:r>
-        <w:t>/</w:t>
-      </w:r>
-      <w:proofErr w:type="spellStart"/>
-      <w:r>
-        <w:t>add_form</w:t>
-      </w:r>
-      <w:proofErr w:type="spellEnd"/>
-      <w:r>
-        <w:t>/</w:t>
-      </w:r>
-    </w:p>
-    <w:p>
-      <w:r>
-        <w:rPr>
-          <w:b/>
-        </w:rPr>
-        <w:t xml:space="preserve">Gestión de </w:t>
-      </w:r>
-      <w:r>
-        <w:rPr>
-          <w:b/>
-        </w:rPr>
-        <w:t>Permisos</w:t>
-      </w:r>
-      <w:r>
-        <w:rPr>
-          <w:b/>
-        </w:rPr>
-        <w:t xml:space="preserve"> de usuarios</w:t>
-      </w:r>
-      <w:r>
-        <w:rPr>
-          <w:b/>
-        </w:rPr>
-        <w:t>.</w:t>
-      </w:r>
-      <w:r>
-        <w:t xml:space="preserve"> Permite </w:t>
-      </w:r>
-      <w:r>
-        <w:t xml:space="preserve">establecer a qué </w:t>
-      </w:r>
-      <w:r>
-        <w:t>R</w:t>
-      </w:r>
-      <w:r>
-        <w:t>ecursos tiene acceso cada Perfil de usuario dentro del sistema.</w:t>
-      </w:r>
-    </w:p>
-    <w:p>
-      <w:r>
-        <w:rPr>
-          <w:b/>
-        </w:rPr>
-        <w:t>Gestión de Módulos</w:t>
-      </w:r>
-      <w:r>
-        <w:rPr>
-          <w:b/>
-        </w:rPr>
-        <w:t xml:space="preserve"> del sistema</w:t>
-      </w:r>
-      <w:r>
-        <w:t xml:space="preserve">. </w:t>
-      </w:r>
-      <w:r>
-        <w:t xml:space="preserve">Permite </w:t>
-      </w:r>
-      <w:r>
-        <w:t xml:space="preserve">personalizar los Módulos del sistema asociando </w:t>
-      </w:r>
-      <w:r>
-        <w:t>un conjunto de Perfiles de usuario.</w:t>
-      </w:r>
-    </w:p>
-    <w:p>
-      <w:r>
-        <w:rPr>
-          <w:b/>
-        </w:rPr>
-        <w:t xml:space="preserve">Gestión de </w:t>
-      </w:r>
-      <w:r>
-        <w:rPr>
-          <w:b/>
-        </w:rPr>
-        <w:t>Soluciones</w:t>
-      </w:r>
-      <w:r>
-        <w:rPr>
-          <w:b/>
-        </w:rPr>
-        <w:t xml:space="preserve"> del sistema</w:t>
-      </w:r>
-      <w:r>
-        <w:rPr>
-          <w:b/>
-        </w:rPr>
-        <w:t>.</w:t>
-      </w:r>
-      <w:r>
-        <w:t xml:space="preserve"> Una Solución indica el </w:t>
-      </w:r>
-      <w:r>
-        <w:t xml:space="preserve">nivel del </w:t>
-      </w:r>
-      <w:r>
-        <w:t>servicio a ofrecer a los clientes o usuarios del sistema. Ejemplo: Básico, Profesional, Empresarial, etc.</w:t>
-      </w:r>
-    </w:p>
-    <w:p>
-      <w:r>
-        <w:rPr>
-          <w:b/>
-        </w:rPr>
-        <w:t>Gestión de Planes de Servicio</w:t>
-      </w:r>
-      <w:r>
-        <w:rPr>
-          <w:b/>
-        </w:rPr>
-        <w:t xml:space="preserve"> (</w:t>
-      </w:r>
-      <w:proofErr w:type="spellStart"/>
-      <w:r>
-        <w:rPr>
-          <w:b/>
-        </w:rPr>
-        <w:t>SaaS</w:t>
-      </w:r>
-      <w:proofErr w:type="spellEnd"/>
-      <w:r>
-        <w:rPr>
-          <w:b/>
-        </w:rPr>
-        <w:t>)</w:t>
-      </w:r>
-      <w:r>
-        <w:rPr>
-          <w:b/>
-        </w:rPr>
-        <w:t>.</w:t>
-      </w:r>
-      <w:r>
-        <w:t xml:space="preserve"> </w:t>
-      </w:r>
-      <w:r>
-        <w:t xml:space="preserve">Permite establecer a qué </w:t>
-      </w:r>
-      <w:r>
-        <w:t>Módulos</w:t>
-      </w:r>
-      <w:r>
-        <w:t xml:space="preserve"> tiene acceso cada </w:t>
-      </w:r>
-      <w:r>
-        <w:t>Solución</w:t>
-      </w:r>
-      <w:r>
-        <w:t xml:space="preserve"> </w:t>
-      </w:r>
-      <w:r>
-        <w:t xml:space="preserve">del sistema, esto es con el fin de </w:t>
-      </w:r>
-      <w:r>
-        <w:t>personalizar</w:t>
-      </w:r>
-      <w:r>
-        <w:t xml:space="preserve"> los Módulos que conforma </w:t>
-      </w:r>
-      <w:r>
-        <w:t>el</w:t>
-      </w:r>
-      <w:r>
-        <w:t xml:space="preserve">  Servicio</w:t>
-      </w:r>
-      <w:r>
-        <w:t xml:space="preserve"> que se ofrece a los clientes.</w:t>
-      </w:r>
-    </w:p>
-    <w:p>
-      <w:r>
-        <w:rPr>
-          <w:b/>
-        </w:rPr>
-        <w:t>Gestión de Menús.</w:t>
-      </w:r>
-      <w:r>
-        <w:t xml:space="preserve"> Cada menú está asociado a un Recurso y a un Módulo del sistema, esto con el fin de generar menús dinámicos que solo carguen los ítems a los que un Perfil de usuario tenga acceso dentro de un Módulo.</w:t>
-      </w:r>
-    </w:p>
-    <w:p>
-      <w:r>
-        <w:rPr>
-          <w:b/>
-        </w:rPr>
-        <w:lastRenderedPageBreak/>
-        <w:t>Gestión de Asociaciones.</w:t>
-      </w:r>
-      <w:r>
-        <w:t xml:space="preserve"> Permite la administración de</w:t>
-      </w:r>
-      <w:r>
-        <w:t xml:space="preserve"> datos básicos de la asociación, así como el cambio de plan de servicio.</w:t>
-      </w:r>
-    </w:p>
-    <w:p>
-      <w:r>
-        <w:rPr>
-          <w:b/>
-        </w:rPr>
-        <w:t>Gestión de Empresas.</w:t>
-      </w:r>
-      <w:r>
-        <w:t xml:space="preserve"> Permite la administración de datos básicos de la empresa. Y permite la creación, edición y eliminación de empresas cuyas sedes están vinculadas a </w:t>
-      </w:r>
-      <w:r>
-        <w:t>una</w:t>
-      </w:r>
-      <w:r>
-        <w:t xml:space="preserve"> asociación</w:t>
-      </w:r>
-      <w:r>
-        <w:t xml:space="preserve"> específica, así como el cambio de plan de servicio.</w:t>
-      </w:r>
-    </w:p>
-    <w:p>
-      <w:r>
-        <w:rPr>
-          <w:b/>
-        </w:rPr>
-        <w:t>Gestión de Sucursales.</w:t>
-      </w:r>
-      <w:r>
-        <w:t xml:space="preserve"> Permite la creación, edición y eliminación de sucursales de la empresa, así como el cambio de asociación.</w:t>
-      </w:r>
-    </w:p>
-    <w:p>
-      <w:r>
-        <w:t>Adicional a esto los componentes de seguridad, mensajería, carga de archivos, etc.</w:t>
-      </w:r>
-      <w:r>
-        <w:t xml:space="preserve"> </w:t>
-      </w:r>
-      <w:r>
-        <w:t>del Backend es flexible para integrar en otros módulos de la aplicación.</w:t>
-      </w:r>
-      <w:r>
-        <w:t xml:space="preserve"> </w:t>
-      </w:r>
-      <w:r>
-        <w:t xml:space="preserve">El </w:t>
-      </w:r>
-      <w:proofErr w:type="spellStart"/>
-      <w:r>
-        <w:t>frontend</w:t>
-      </w:r>
-      <w:proofErr w:type="spellEnd"/>
-      <w:r>
-        <w:t xml:space="preserve"> es compatible entre navegadores que combina HTML5, CSS3 y </w:t>
-      </w:r>
-      <w:proofErr w:type="spellStart"/>
-      <w:r>
-        <w:t>Javascript</w:t>
-      </w:r>
-      <w:proofErr w:type="spellEnd"/>
-      <w:r>
-        <w:t xml:space="preserve"> y se adecúa a diferentes dispositivos como celulares, tabletas y </w:t>
-      </w:r>
-      <w:proofErr w:type="spellStart"/>
-      <w:r>
-        <w:t>PCs</w:t>
-      </w:r>
-      <w:proofErr w:type="spellEnd"/>
-      <w:r>
-        <w:t>.</w:t>
-      </w:r>
-    </w:p>
     <w:p>
       <w:pPr>
         <w:rPr>
@@ -756,13 +1732,636 @@
     </w:p>
     <w:p>
       <w:pPr>
-        <w:pStyle w:val="Ttulo"/>
-      </w:pPr>
+        <w:pStyle w:val="Ttulo1"/>
+      </w:pPr>
+      <w:bookmarkStart w:id="1" w:name="_Toc375320221"/>
+      <w:r>
+        <w:lastRenderedPageBreak/>
+        <w:t>Descripción</w:t>
+      </w:r>
+      <w:bookmarkEnd w:id="1"/>
+    </w:p>
+    <w:p/>
+    <w:p>
+      <w:r>
+        <w:t xml:space="preserve">El </w:t>
+      </w:r>
+      <w:r>
+        <w:t>Backend</w:t>
+      </w:r>
+      <w:r>
+        <w:t xml:space="preserve"> es el módulo</w:t>
+      </w:r>
+      <w:r>
+        <w:t xml:space="preserve"> base</w:t>
+      </w:r>
+      <w:r>
+        <w:t xml:space="preserve"> </w:t>
+      </w:r>
+      <w:r>
+        <w:t xml:space="preserve">con la parte administrativa lista para usar en aplicaciones web seguras escritas </w:t>
+      </w:r>
+      <w:r>
+        <w:t>en</w:t>
+      </w:r>
+      <w:r>
+        <w:t xml:space="preserve"> </w:t>
+      </w:r>
+      <w:proofErr w:type="spellStart"/>
+      <w:r>
+        <w:t>Python</w:t>
+      </w:r>
+      <w:proofErr w:type="spellEnd"/>
+      <w:r>
+        <w:t xml:space="preserve"> y con la elegancia de Bootstrap</w:t>
+      </w:r>
+      <w:r>
+        <w:t xml:space="preserve">. </w:t>
+      </w:r>
+      <w:r>
+        <w:t>Integra</w:t>
+      </w:r>
+      <w:r>
+        <w:t xml:space="preserve"> componentes</w:t>
+      </w:r>
+      <w:r>
+        <w:t xml:space="preserve"> </w:t>
+      </w:r>
+      <w:r>
+        <w:t>o librerías</w:t>
+      </w:r>
+      <w:r>
+        <w:t xml:space="preserve"> </w:t>
+      </w:r>
+      <w:r>
+        <w:t>necesarios para comenzar y com</w:t>
+      </w:r>
+      <w:r>
+        <w:t xml:space="preserve">pletar una aplicación web moderna y </w:t>
+      </w:r>
+      <w:r>
+        <w:t>segura.</w:t>
+      </w:r>
+    </w:p>
+    <w:p>
+      <w:r>
+        <w:t>Sus principales características son:</w:t>
+      </w:r>
+    </w:p>
+    <w:p>
+      <w:r>
+        <w:rPr>
+          <w:b/>
+        </w:rPr>
+        <w:t>Gestión de Usuarios</w:t>
+      </w:r>
+      <w:r>
+        <w:rPr>
+          <w:b/>
+        </w:rPr>
+        <w:t xml:space="preserve"> del </w:t>
+      </w:r>
+      <w:r>
+        <w:rPr>
+          <w:b/>
+        </w:rPr>
+        <w:t>s</w:t>
+      </w:r>
+      <w:r>
+        <w:rPr>
+          <w:b/>
+        </w:rPr>
+        <w:t>istema.</w:t>
+      </w:r>
+      <w:r>
+        <w:t xml:space="preserve">  </w:t>
+      </w:r>
+      <w:r>
+        <w:t>Los usuarios tienen acceso limitados a los recursos del sistema y los datos de las sedes</w:t>
+      </w:r>
+      <w:r>
+        <w:t xml:space="preserve"> los que le han sido otorgados por un súper usuario</w:t>
+      </w:r>
+      <w:r>
+        <w:t>. Los súper usuarios tienen accesos ilimitados, pudiendo acceder a cualquier recurso del sistema</w:t>
+      </w:r>
+      <w:r>
+        <w:t>. S</w:t>
+      </w:r>
+      <w:r>
+        <w:t>i puede acceder a cualquier recurso, puede auto habilitarse para acceder a los datos de cualquier sede o empresa.</w:t>
+      </w:r>
+    </w:p>
+    <w:p>
+      <w:r>
+        <w:rPr>
+          <w:b/>
+        </w:rPr>
+        <w:t xml:space="preserve">Gestión de </w:t>
+      </w:r>
+      <w:r>
+        <w:rPr>
+          <w:b/>
+        </w:rPr>
+        <w:t>Perfiles de usuario</w:t>
+      </w:r>
+      <w:r>
+        <w:rPr>
+          <w:b/>
+        </w:rPr>
+        <w:t>.</w:t>
+      </w:r>
+      <w:r>
+        <w:t xml:space="preserve"> </w:t>
+      </w:r>
+      <w:r>
+        <w:t>Un perfil de usuario o rol indica las funciones y responsabilidades de un usuario dentro del sistema. Ejemplo: usuarios masters, gerentes, cajeros, etc.</w:t>
+      </w:r>
+    </w:p>
+    <w:p>
+      <w:r>
+        <w:rPr>
+          <w:b/>
+        </w:rPr>
+        <w:t>Gestión de Recursos</w:t>
+      </w:r>
+      <w:r>
+        <w:rPr>
+          <w:b/>
+        </w:rPr>
+        <w:t xml:space="preserve"> del sistema</w:t>
+      </w:r>
+      <w:r>
+        <w:rPr>
+          <w:b/>
+        </w:rPr>
+        <w:t>.</w:t>
+      </w:r>
+      <w:r>
+        <w:t xml:space="preserve"> </w:t>
+      </w:r>
+      <w:r>
+        <w:t xml:space="preserve">Comúnmente un recurso es un archivo y la ruta de carpetas que lo contiene. En una aplicación web MVC viene a ser cada una de las acciones que se pueden ejecutar en los controladores, los controladores mismos o los módulos o </w:t>
+      </w:r>
+      <w:proofErr w:type="spellStart"/>
+      <w:r>
+        <w:t>apps</w:t>
+      </w:r>
+      <w:proofErr w:type="spellEnd"/>
+      <w:r>
+        <w:t xml:space="preserve"> que lo contiene. Ejemplo de recursos:</w:t>
+      </w:r>
+    </w:p>
+    <w:p>
+      <w:proofErr w:type="spellStart"/>
+      <w:proofErr w:type="gramStart"/>
+      <w:r>
+        <w:t>app</w:t>
+      </w:r>
+      <w:r>
+        <w:t>_name</w:t>
+      </w:r>
+      <w:proofErr w:type="spellEnd"/>
+      <w:r>
+        <w:t>/</w:t>
+      </w:r>
+      <w:proofErr w:type="spellStart"/>
+      <w:r>
+        <w:t>controller</w:t>
+      </w:r>
+      <w:r>
+        <w:t>name</w:t>
+      </w:r>
+      <w:proofErr w:type="spellEnd"/>
+      <w:r>
+        <w:t>/</w:t>
+      </w:r>
+      <w:proofErr w:type="spellStart"/>
+      <w:r>
+        <w:t>action_name</w:t>
+      </w:r>
+      <w:proofErr w:type="spellEnd"/>
+      <w:proofErr w:type="gramEnd"/>
+      <w:r>
+        <w:t>/ Acción específica del Controlador</w:t>
+      </w:r>
+      <w:r>
+        <w:t xml:space="preserve"> del Módulo</w:t>
+      </w:r>
+      <w:r>
+        <w:t xml:space="preserve"> </w:t>
+      </w:r>
+    </w:p>
+    <w:p>
+      <w:proofErr w:type="spellStart"/>
+      <w:proofErr w:type="gramStart"/>
+      <w:r>
+        <w:t>app_name</w:t>
+      </w:r>
+      <w:proofErr w:type="spellEnd"/>
+      <w:r>
+        <w:t>/</w:t>
+      </w:r>
+      <w:proofErr w:type="spellStart"/>
+      <w:r>
+        <w:t>controllername</w:t>
+      </w:r>
+      <w:proofErr w:type="spellEnd"/>
+      <w:proofErr w:type="gramEnd"/>
+      <w:r>
+        <w:t xml:space="preserve">/ </w:t>
+      </w:r>
+      <w:r>
+        <w:t>Todas las acciones del Controlador del Módulo</w:t>
+      </w:r>
+    </w:p>
+    <w:p>
+      <w:proofErr w:type="spellStart"/>
+      <w:r>
+        <w:t>app_name</w:t>
+      </w:r>
+      <w:proofErr w:type="spellEnd"/>
+      <w:r>
+        <w:t xml:space="preserve">/ </w:t>
+      </w:r>
+      <w:r>
+        <w:t xml:space="preserve">Todos los Controladores y Acciones del </w:t>
+      </w:r>
+      <w:r>
+        <w:t>Módulo</w:t>
+      </w:r>
+    </w:p>
+    <w:p>
+      <w:r>
+        <w:t xml:space="preserve">Importante: El </w:t>
+      </w:r>
+      <w:proofErr w:type="spellStart"/>
+      <w:r>
+        <w:t>controllername</w:t>
+      </w:r>
+      <w:proofErr w:type="spellEnd"/>
+      <w:r>
+        <w:t xml:space="preserve"> debe nombrarse de corrido sin </w:t>
+      </w:r>
+      <w:proofErr w:type="spellStart"/>
+      <w:r>
+        <w:t>subguión</w:t>
+      </w:r>
+      <w:proofErr w:type="spellEnd"/>
+      <w:r>
+        <w:t xml:space="preserve">. Por ejemplo: </w:t>
+      </w:r>
+      <w:proofErr w:type="spellStart"/>
+      <w:r>
+        <w:t>mod_backend</w:t>
+      </w:r>
+      <w:proofErr w:type="spellEnd"/>
+      <w:r>
+        <w:t>/</w:t>
+      </w:r>
+      <w:proofErr w:type="spellStart"/>
+      <w:r>
+        <w:t>loclitytype</w:t>
+      </w:r>
+      <w:proofErr w:type="spellEnd"/>
+      <w:r>
+        <w:t>/</w:t>
+      </w:r>
+      <w:proofErr w:type="spellStart"/>
+      <w:r>
+        <w:t>add_form</w:t>
+      </w:r>
+      <w:proofErr w:type="spellEnd"/>
+      <w:r>
+        <w:t>/</w:t>
+      </w:r>
+      <w:r>
+        <w:t xml:space="preserve">  Para m</w:t>
+      </w:r>
+      <w:r>
+        <w:t xml:space="preserve">ayor detalle </w:t>
+      </w:r>
+      <w:r>
+        <w:t>ir a</w:t>
+      </w:r>
+      <w:r>
+        <w:t xml:space="preserve"> la sección de </w:t>
+      </w:r>
+      <w:r>
+        <w:rPr>
+          <w:b/>
+          <w:color w:val="1F497D" w:themeColor="text2"/>
+        </w:rPr>
+        <w:t>Convenciones</w:t>
+      </w:r>
+    </w:p>
+    <w:p>
+      <w:r>
+        <w:rPr>
+          <w:b/>
+        </w:rPr>
+        <w:t xml:space="preserve">Gestión de </w:t>
+      </w:r>
+      <w:r>
+        <w:rPr>
+          <w:b/>
+        </w:rPr>
+        <w:t>Permisos</w:t>
+      </w:r>
+      <w:r>
+        <w:rPr>
+          <w:b/>
+        </w:rPr>
+        <w:t xml:space="preserve"> de usuarios</w:t>
+      </w:r>
+      <w:r>
+        <w:rPr>
+          <w:b/>
+        </w:rPr>
+        <w:t>.</w:t>
+      </w:r>
+      <w:r>
+        <w:t xml:space="preserve"> Permite </w:t>
+      </w:r>
+      <w:r>
+        <w:t xml:space="preserve">establecer a qué </w:t>
+      </w:r>
+      <w:r>
+        <w:t>R</w:t>
+      </w:r>
+      <w:r>
+        <w:t>ecursos tiene acceso cada Perfil de usuario dentro del sistema.</w:t>
+      </w:r>
+    </w:p>
+    <w:p>
+      <w:r>
+        <w:rPr>
+          <w:b/>
+        </w:rPr>
+        <w:t>Gestión de Módulos</w:t>
+      </w:r>
+      <w:r>
+        <w:rPr>
+          <w:b/>
+        </w:rPr>
+        <w:t xml:space="preserve"> del sistema</w:t>
+      </w:r>
+      <w:r>
+        <w:t xml:space="preserve">. </w:t>
+      </w:r>
+      <w:r>
+        <w:t xml:space="preserve">Permite </w:t>
+      </w:r>
+      <w:r>
+        <w:t xml:space="preserve">personalizar los Módulos del sistema asociando </w:t>
+      </w:r>
+      <w:r>
+        <w:t>un conjunto de Perfiles de usuario.</w:t>
+      </w:r>
+    </w:p>
+    <w:p>
+      <w:r>
+        <w:rPr>
+          <w:b/>
+        </w:rPr>
+        <w:t xml:space="preserve">Gestión de </w:t>
+      </w:r>
+      <w:r>
+        <w:rPr>
+          <w:b/>
+        </w:rPr>
+        <w:t>Soluciones</w:t>
+      </w:r>
+      <w:r>
+        <w:rPr>
+          <w:b/>
+        </w:rPr>
+        <w:t xml:space="preserve"> del sistema</w:t>
+      </w:r>
+      <w:r>
+        <w:rPr>
+          <w:b/>
+        </w:rPr>
+        <w:t>.</w:t>
+      </w:r>
+      <w:r>
+        <w:t xml:space="preserve"> Una Solución indica el </w:t>
+      </w:r>
+      <w:r>
+        <w:t xml:space="preserve">nivel del </w:t>
+      </w:r>
+      <w:r>
+        <w:t>servicio a ofrecer a los clientes o usuarios del sistema. Ejemplo: Básico, Profesional, Empresarial, etc.</w:t>
+      </w:r>
+    </w:p>
+    <w:p>
+      <w:r>
+        <w:rPr>
+          <w:b/>
+        </w:rPr>
+        <w:t>Gestión de Planes de Servicio</w:t>
+      </w:r>
+      <w:r>
+        <w:rPr>
+          <w:b/>
+        </w:rPr>
+        <w:t xml:space="preserve"> (</w:t>
+      </w:r>
+      <w:proofErr w:type="spellStart"/>
+      <w:r>
+        <w:rPr>
+          <w:b/>
+        </w:rPr>
+        <w:t>SaaS</w:t>
+      </w:r>
+      <w:proofErr w:type="spellEnd"/>
+      <w:r>
+        <w:rPr>
+          <w:b/>
+        </w:rPr>
+        <w:t>)</w:t>
+      </w:r>
+      <w:r>
+        <w:rPr>
+          <w:b/>
+        </w:rPr>
+        <w:t>.</w:t>
+      </w:r>
+      <w:r>
+        <w:t xml:space="preserve"> </w:t>
+      </w:r>
+      <w:r>
+        <w:t xml:space="preserve">Permite establecer a qué </w:t>
+      </w:r>
+      <w:r>
+        <w:t>Módulos</w:t>
+      </w:r>
+      <w:r>
+        <w:t xml:space="preserve"> tiene acceso cada </w:t>
+      </w:r>
+      <w:r>
+        <w:t>Solución</w:t>
+      </w:r>
+      <w:r>
+        <w:t xml:space="preserve"> </w:t>
+      </w:r>
+      <w:r>
+        <w:t xml:space="preserve">del sistema, esto es con el fin de </w:t>
+      </w:r>
+      <w:r>
+        <w:t>personalizar</w:t>
+      </w:r>
+      <w:r>
+        <w:t xml:space="preserve"> los Módulos que conforma </w:t>
+      </w:r>
+      <w:r>
+        <w:t>el</w:t>
+      </w:r>
+      <w:r>
+        <w:t xml:space="preserve">  Servicio</w:t>
+      </w:r>
+      <w:r>
+        <w:t xml:space="preserve"> que se ofrece a los clientes.</w:t>
+      </w:r>
+    </w:p>
+    <w:p>
+      <w:r>
+        <w:rPr>
+          <w:b/>
+        </w:rPr>
+        <w:t>Gestión de Menús.</w:t>
+      </w:r>
+      <w:r>
+        <w:t xml:space="preserve"> Cada menú está asociado a un Recurso y a un Módulo del sistema, esto con el fin de generar menús dinámicos que solo carguen los ítems a los que un Perfil de usuario tenga acceso dentro de un Módulo.</w:t>
+      </w:r>
+      <w:r>
+        <w:t xml:space="preserve"> M</w:t>
+      </w:r>
+      <w:r>
+        <w:t xml:space="preserve">ayor detalle en la sección de </w:t>
+      </w:r>
+      <w:r>
+        <w:rPr>
+          <w:b/>
+          <w:color w:val="1F497D" w:themeColor="text2"/>
+        </w:rPr>
+        <w:t>Convenciones</w:t>
+      </w:r>
+    </w:p>
+    <w:p>
+      <w:r>
+        <w:rPr>
+          <w:b/>
+        </w:rPr>
+        <w:lastRenderedPageBreak/>
+        <w:t>Gestión de Asociaciones.</w:t>
+      </w:r>
+      <w:r>
+        <w:t xml:space="preserve"> Permite la administración de</w:t>
+      </w:r>
+      <w:r>
+        <w:t xml:space="preserve"> datos básicos de la asociación, así como el cambio de plan de servicio.</w:t>
+      </w:r>
+    </w:p>
+    <w:p>
+      <w:r>
+        <w:rPr>
+          <w:b/>
+        </w:rPr>
+        <w:t>Gestión de Empresas.</w:t>
+      </w:r>
+      <w:r>
+        <w:t xml:space="preserve"> Permite la administración de datos básicos de la empresa. Y permite la creación, edición y eliminación de empresas cuyas sedes están vinculadas a </w:t>
+      </w:r>
+      <w:r>
+        <w:t>una</w:t>
+      </w:r>
+      <w:r>
+        <w:t xml:space="preserve"> asociación</w:t>
+      </w:r>
+      <w:r>
+        <w:t xml:space="preserve"> específica, así como el cambio de plan de servicio.</w:t>
+      </w:r>
+    </w:p>
+    <w:p>
+      <w:r>
+        <w:rPr>
+          <w:b/>
+        </w:rPr>
+        <w:t>Gestión de Sucursales.</w:t>
+      </w:r>
+      <w:r>
+        <w:t xml:space="preserve"> Permite la creación, edición y eliminación de sucursales de la empresa, así como el cambio de asociación.</w:t>
+      </w:r>
+    </w:p>
+    <w:p>
+      <w:r>
+        <w:t>Adicional a esto los componentes de seguridad, mensajería, carga de archivos, etc.</w:t>
+      </w:r>
+      <w:r>
+        <w:t xml:space="preserve"> </w:t>
+      </w:r>
+      <w:r>
+        <w:t>del Backend es flexible para integrar en otros módulos de la aplicación.</w:t>
+      </w:r>
+      <w:r>
+        <w:t xml:space="preserve"> </w:t>
+      </w:r>
+      <w:r>
+        <w:t xml:space="preserve">El </w:t>
+      </w:r>
+      <w:proofErr w:type="spellStart"/>
+      <w:r>
+        <w:t>frontend</w:t>
+      </w:r>
+      <w:proofErr w:type="spellEnd"/>
+      <w:r>
+        <w:t xml:space="preserve"> es compatible entre navegadores que combina HTML5, CSS3 y </w:t>
+      </w:r>
+      <w:proofErr w:type="spellStart"/>
+      <w:r>
+        <w:t>Javascript</w:t>
+      </w:r>
+      <w:proofErr w:type="spellEnd"/>
+      <w:r>
+        <w:t xml:space="preserve"> y se adecúa a diferentes dispositivos como celulares, tabletas y </w:t>
+      </w:r>
+      <w:proofErr w:type="spellStart"/>
+      <w:r>
+        <w:t>PCs</w:t>
+      </w:r>
+      <w:proofErr w:type="spellEnd"/>
+      <w:r>
+        <w:t>.</w:t>
+      </w:r>
+    </w:p>
+    <w:p>
+      <w:pPr>
+        <w:rPr>
+          <w:rFonts w:asciiTheme="majorHAnsi" w:eastAsiaTheme="majorEastAsia" w:hAnsiTheme="majorHAnsi" w:cstheme="majorBidi"/>
+          <w:color w:val="17365D" w:themeColor="text2" w:themeShade="BF"/>
+          <w:spacing w:val="5"/>
+          <w:kern w:val="28"/>
+          <w:sz w:val="52"/>
+          <w:szCs w:val="52"/>
+        </w:rPr>
+      </w:pPr>
+      <w:r>
+        <w:br w:type="page"/>
+      </w:r>
+    </w:p>
+    <w:p>
+      <w:pPr>
+        <w:pStyle w:val="Ttulo1"/>
+      </w:pPr>
+      <w:bookmarkStart w:id="2" w:name="_Toc375320222"/>
       <w:r>
         <w:lastRenderedPageBreak/>
         <w:t>Convenciones</w:t>
       </w:r>
-    </w:p>
+      <w:bookmarkEnd w:id="2"/>
+    </w:p>
+    <w:p/>
     <w:p>
       <w:r>
         <w:t>Siguiendo las convenciones de Django, en Django</w:t>
@@ -776,14 +2375,19 @@
     </w:p>
     <w:p>
       <w:pPr>
-        <w:pStyle w:val="Subttulo"/>
+        <w:pStyle w:val="Ttulo2"/>
         <w:numPr>
           <w:ilvl w:val="0"/>
-          <w:numId w:val="1"/>
+          <w:numId w:val="2"/>
         </w:numPr>
       </w:pPr>
-      <w:r>
-        <w:t xml:space="preserve">Recursos o permisos. </w:t>
+      <w:bookmarkStart w:id="3" w:name="_Toc375320223"/>
+      <w:r>
+        <w:t>Recursos o permisos.</w:t>
+      </w:r>
+      <w:bookmarkEnd w:id="3"/>
+      <w:r>
+        <w:t xml:space="preserve"> </w:t>
       </w:r>
     </w:p>
     <w:p>
@@ -1416,15 +3020,38 @@
       </w:r>
     </w:p>
     <w:p>
-      <w:r>
+      <w:pPr>
         <w:rPr>
           <w:noProof/>
           <w:lang w:eastAsia="es-PE"/>
         </w:rPr>
+      </w:pPr>
+    </w:p>
+    <w:p>
+      <w:pPr>
+        <w:rPr>
+          <w:noProof/>
+          <w:lang w:eastAsia="es-PE"/>
+        </w:rPr>
+      </w:pPr>
+      <w:r>
+        <w:rPr>
+          <w:noProof/>
+          <w:lang w:eastAsia="es-PE"/>
+        </w:rPr>
+        <w:t>o bien usando el backend:</w:t>
+      </w:r>
+    </w:p>
+    <w:p>
+      <w:r>
+        <w:rPr>
+          <w:noProof/>
+          <w:lang w:eastAsia="es-PE"/>
+        </w:rPr>
         <w:lastRenderedPageBreak/>
         <w:drawing>
-          <wp:inline distT="0" distB="0" distL="0" distR="0" wp14:anchorId="40E3B35E" wp14:editId="21255656">
-            <wp:extent cx="5400040" cy="2907761"/>
+          <wp:inline distT="0" distB="0" distL="0" distR="0" wp14:anchorId="07E8492A" wp14:editId="754B97A9">
+            <wp:extent cx="5400040" cy="2907665"/>
             <wp:effectExtent l="0" t="0" r="0" b="6985"/>
             <wp:docPr id="8" name="Imagen 8"/>
             <wp:cNvGraphicFramePr>
@@ -1446,7 +3073,7 @@
                   <pic:spPr>
                     <a:xfrm>
                       <a:off x="0" y="0"/>
-                      <a:ext cx="5400040" cy="2907761"/>
+                      <a:ext cx="5400040" cy="2907665"/>
                     </a:xfrm>
                     <a:prstGeom prst="rect">
                       <a:avLst/>
@@ -1475,12 +3102,13 @@
         <w:t xml:space="preserve"> o modelos virtuales.</w:t>
       </w:r>
       <w:r>
-        <w:t xml:space="preserve"> </w:t>
-      </w:r>
-    </w:p>
-    <w:p>
-      <w:r>
-        <w:t xml:space="preserve">El fundamento de esto puede deducirlo de los permisos para  </w:t>
+        <w:t xml:space="preserve"> El fundamento de esto</w:t>
+      </w:r>
+      <w:r>
+        <w:t>, usted</w:t>
+      </w:r>
+      <w:r>
+        <w:t xml:space="preserve"> puede deducirlo de los permisos para </w:t>
       </w:r>
       <w:proofErr w:type="spellStart"/>
       <w:r>
@@ -1490,30 +3118,22 @@
     </w:p>
     <w:p>
       <w:pPr>
-        <w:rPr>
-          <w:b/>
-        </w:rPr>
-      </w:pPr>
-      <w:r>
-        <w:rPr>
-          <w:b/>
-        </w:rPr>
-        <w:t xml:space="preserve">Creación las </w:t>
-      </w:r>
-      <w:proofErr w:type="spellStart"/>
-      <w:r>
-        <w:rPr>
-          <w:b/>
-        </w:rPr>
+        <w:pStyle w:val="Ttulo2"/>
+        <w:numPr>
+          <w:ilvl w:val="0"/>
+          <w:numId w:val="2"/>
+        </w:numPr>
+      </w:pPr>
+      <w:bookmarkStart w:id="4" w:name="_Toc375320224"/>
+      <w:proofErr w:type="spellStart"/>
+      <w:r>
         <w:t>URLs</w:t>
       </w:r>
       <w:proofErr w:type="spellEnd"/>
       <w:r>
-        <w:rPr>
-          <w:b/>
-        </w:rPr>
         <w:t>.</w:t>
       </w:r>
+      <w:bookmarkEnd w:id="4"/>
     </w:p>
     <w:p>
       <w:r>
@@ -1525,7 +3145,13 @@
       </w:r>
       <w:proofErr w:type="spellEnd"/>
       <w:r>
-        <w:t xml:space="preserve"> deben llevar las siguientes convenciones y características:</w:t>
+        <w:t xml:space="preserve"> deben </w:t>
+      </w:r>
+      <w:r>
+        <w:t>crearse con</w:t>
+      </w:r>
+      <w:r>
+        <w:t xml:space="preserve"> las siguientes convenciones y características:</w:t>
       </w:r>
     </w:p>
     <w:p>
@@ -2286,6 +3912,12 @@
         </w:rPr>
         <w:t>locality</w:t>
       </w:r>
+      <w:r>
+        <w:rPr>
+          <w:sz w:val="20"/>
+        </w:rPr>
+        <w:t>type</w:t>
+      </w:r>
       <w:proofErr w:type="spellEnd"/>
       <w:r>
         <w:rPr>
@@ -2579,20 +4211,17 @@
     </w:p>
     <w:p>
       <w:pPr>
-        <w:pStyle w:val="Subttulo"/>
-      </w:pPr>
-    </w:p>
-    <w:p>
-      <w:pPr>
-        <w:pStyle w:val="Subttulo"/>
+        <w:pStyle w:val="Ttulo2"/>
         <w:numPr>
           <w:ilvl w:val="0"/>
-          <w:numId w:val="1"/>
+          <w:numId w:val="2"/>
         </w:numPr>
       </w:pPr>
+      <w:bookmarkStart w:id="5" w:name="_Toc375320225"/>
       <w:r>
         <w:t>Menús.</w:t>
       </w:r>
+      <w:bookmarkEnd w:id="5"/>
     </w:p>
     <w:p>
       <w:r>
@@ -2646,7 +4275,7 @@
           <w:lang w:eastAsia="es-PE"/>
         </w:rPr>
         <w:drawing>
-          <wp:inline distT="0" distB="0" distL="0" distR="0" wp14:anchorId="67A6E114" wp14:editId="69EA00DE">
+          <wp:inline distT="0" distB="0" distL="0" distR="0" wp14:anchorId="70063291" wp14:editId="38CECE66">
             <wp:extent cx="5400040" cy="3204708"/>
             <wp:effectExtent l="0" t="0" r="0" b="0"/>
             <wp:docPr id="9" name="Imagen 9"/>
@@ -2682,6 +4311,22 @@
         </w:drawing>
       </w:r>
     </w:p>
+    <w:p>
+      <w:r>
+        <w:t xml:space="preserve">Estos 3 son las únicas convenciones que debes cumplir en todo el proyecto. Estas convenciones se deben a los algoritmos </w:t>
+      </w:r>
+      <w:r>
+        <w:t xml:space="preserve">de los componentes de seguridad y de </w:t>
+      </w:r>
+      <w:proofErr w:type="spellStart"/>
+      <w:r>
+        <w:t>renderización</w:t>
+      </w:r>
+      <w:proofErr w:type="spellEnd"/>
+      <w:r>
+        <w:t xml:space="preserve"> de los controladores o vistas.</w:t>
+      </w:r>
+    </w:p>
     <w:p/>
     <w:p>
       <w:pPr>
@@ -2700,13 +4345,16 @@
     </w:p>
     <w:p>
       <w:pPr>
-        <w:pStyle w:val="Ttulo"/>
-      </w:pPr>
+        <w:pStyle w:val="Ttulo1"/>
+      </w:pPr>
+      <w:bookmarkStart w:id="6" w:name="_Toc375320226"/>
       <w:r>
         <w:lastRenderedPageBreak/>
         <w:t>Requerimientos de software</w:t>
       </w:r>
-    </w:p>
+      <w:bookmarkEnd w:id="6"/>
+    </w:p>
+    <w:p/>
     <w:p>
       <w:r>
         <w:t xml:space="preserve">Se requiere de los siguientes </w:t>
@@ -2739,21 +4387,41 @@
       </w:r>
     </w:p>
     <w:p>
-      <w:pPr>
-        <w:pStyle w:val="Ttulo"/>
-      </w:pPr>
-    </w:p>
-    <w:p>
-      <w:pPr>
-        <w:pStyle w:val="Ttulo"/>
-      </w:pPr>
+      <w:r>
+        <w:t xml:space="preserve">+ </w:t>
+      </w:r>
+      <w:r>
+        <w:t xml:space="preserve">Puede ver el archivo </w:t>
+      </w:r>
+      <w:r>
+        <w:t>\</w:t>
+      </w:r>
+      <w:proofErr w:type="spellStart"/>
+      <w:r>
+        <w:t>django_backend_project</w:t>
+      </w:r>
+      <w:proofErr w:type="spellEnd"/>
+      <w:r>
+        <w:t>\</w:t>
+      </w:r>
+      <w:r>
+        <w:t>requirements.txt</w:t>
+      </w:r>
+    </w:p>
+    <w:p>
+      <w:pPr>
+        <w:pStyle w:val="Ttulo1"/>
+      </w:pPr>
+      <w:bookmarkStart w:id="7" w:name="_Toc375320227"/>
       <w:r>
         <w:t xml:space="preserve">Instalación </w:t>
       </w:r>
       <w:r>
         <w:t>y Ejecución</w:t>
       </w:r>
-    </w:p>
+      <w:bookmarkEnd w:id="7"/>
+    </w:p>
+    <w:p/>
     <w:p>
       <w:r>
         <w:t>Una vez instalado los requerimientos, p</w:t>
@@ -2837,11 +4505,21 @@
     </w:p>
     <w:p>
       <w:pPr>
-        <w:pStyle w:val="Ttulo"/>
-      </w:pPr>
+        <w:pStyle w:val="Ttulo1"/>
+      </w:pPr>
+      <w:bookmarkStart w:id="8" w:name="_Toc375320228"/>
       <w:r>
         <w:lastRenderedPageBreak/>
-        <w:t xml:space="preserve">Usar otra base de datos como </w:t>
+        <w:t>Usar otra base de datos</w:t>
+      </w:r>
+      <w:r>
+        <w:t xml:space="preserve"> </w:t>
+      </w:r>
+      <w:r>
+        <w:t>como</w:t>
+      </w:r>
+      <w:r>
+        <w:t xml:space="preserve"> </w:t>
       </w:r>
       <w:proofErr w:type="spellStart"/>
       <w:r>
@@ -2862,12 +4540,20 @@
       <w:r>
         <w:t>, etc.</w:t>
       </w:r>
-    </w:p>
-    <w:p>
-      <w:r>
+      <w:bookmarkEnd w:id="8"/>
+    </w:p>
+    <w:p>
+      <w:pPr>
         <w:rPr>
           <w:b/>
         </w:rPr>
+      </w:pPr>
+    </w:p>
+    <w:p>
+      <w:r>
+        <w:rPr>
+          <w:b/>
+        </w:rPr>
         <w:t>Paso 1:</w:t>
       </w:r>
       <w:r>
@@ -3464,6 +5150,62 @@
       <w:r>
         <w:t xml:space="preserve"> y ejecutar todas las consultas.</w:t>
       </w:r>
+      <w:r>
+        <w:t xml:space="preserve"> Tenga cuidado si usted ya tiene nuevos recursos, perfiles, módulos, planes y menús. Para </w:t>
+      </w:r>
+      <w:proofErr w:type="spellStart"/>
+      <w:r>
+        <w:t>MySQL</w:t>
+      </w:r>
+      <w:proofErr w:type="spellEnd"/>
+      <w:r>
+        <w:t xml:space="preserve"> es necesario truncar o limpiar la base de datos</w:t>
+      </w:r>
+      <w:r>
+        <w:t>,</w:t>
+      </w:r>
+      <w:r>
+        <w:t xml:space="preserve"> luego abrir el archivo </w:t>
+      </w:r>
+      <w:proofErr w:type="spellStart"/>
+      <w:r>
+        <w:rPr>
+          <w:i/>
+        </w:rPr>
+        <w:t>reset</w:t>
+      </w:r>
+      <w:proofErr w:type="spellEnd"/>
+      <w:r>
+        <w:rPr>
+          <w:i/>
+        </w:rPr>
+        <w:t xml:space="preserve"> </w:t>
+      </w:r>
+      <w:proofErr w:type="spellStart"/>
+      <w:r>
+        <w:rPr>
+          <w:i/>
+        </w:rPr>
+        <w:t>backend</w:t>
+      </w:r>
+      <w:proofErr w:type="spellEnd"/>
+      <w:r>
+        <w:rPr>
+          <w:i/>
+        </w:rPr>
+        <w:t xml:space="preserve"> </w:t>
+      </w:r>
+      <w:proofErr w:type="spellStart"/>
+      <w:r>
+        <w:rPr>
+          <w:i/>
+        </w:rPr>
+        <w:t>db.sql</w:t>
+      </w:r>
+      <w:proofErr w:type="spellEnd"/>
+      <w:r>
+        <w:t xml:space="preserve"> y ejecutar todas las consultas.</w:t>
+      </w:r>
     </w:p>
     <w:p>
       <w:proofErr w:type="gramStart"/>
@@ -3478,7 +5220,19 @@
         <w:rPr>
           <w:b/>
         </w:rPr>
-        <w:t xml:space="preserve"> 3:</w:t>
+        <w:t xml:space="preserve"> </w:t>
+      </w:r>
+      <w:r>
+        <w:rPr>
+          <w:b/>
+        </w:rPr>
+        <w:t>4</w:t>
+      </w:r>
+      <w:r>
+        <w:rPr>
+          <w:b/>
+        </w:rPr>
+        <w:t>:</w:t>
       </w:r>
       <w:r>
         <w:t xml:space="preserve"> Ejecute con el siguiente comando:</w:t>
@@ -3524,27 +5278,17 @@
     <w:p/>
     <w:p>
       <w:pPr>
-        <w:rPr>
-          <w:rFonts w:asciiTheme="majorHAnsi" w:eastAsiaTheme="majorEastAsia" w:hAnsiTheme="majorHAnsi" w:cstheme="majorBidi"/>
-          <w:color w:val="17365D" w:themeColor="text2" w:themeShade="BF"/>
-          <w:spacing w:val="5"/>
-          <w:kern w:val="28"/>
-          <w:sz w:val="52"/>
-          <w:szCs w:val="52"/>
-        </w:rPr>
+        <w:pStyle w:val="Ttulo1"/>
       </w:pPr>
       <w:r>
         <w:br w:type="page"/>
       </w:r>
-    </w:p>
-    <w:p>
-      <w:pPr>
-        <w:pStyle w:val="Ttulo"/>
-      </w:pPr>
+      <w:bookmarkStart w:id="9" w:name="_Toc375320229"/>
       <w:r>
         <w:lastRenderedPageBreak/>
         <w:t>Página de inicio</w:t>
       </w:r>
+      <w:bookmarkEnd w:id="9"/>
     </w:p>
     <w:p>
       <w:pPr>
@@ -3591,7 +5335,7 @@
           <w:lang w:eastAsia="es-PE"/>
         </w:rPr>
         <w:drawing>
-          <wp:inline distT="0" distB="0" distL="0" distR="0" wp14:anchorId="457EF607" wp14:editId="2C7F0657">
+          <wp:inline distT="0" distB="0" distL="0" distR="0" wp14:anchorId="70D10448" wp14:editId="1D9E2735">
             <wp:extent cx="5400040" cy="4655228"/>
             <wp:effectExtent l="0" t="0" r="0" b="0"/>
             <wp:docPr id="1" name="Imagen 1"/>
@@ -3651,12 +5395,14 @@
     </w:p>
     <w:p>
       <w:pPr>
-        <w:pStyle w:val="Ttulo"/>
-      </w:pPr>
+        <w:pStyle w:val="Ttulo1"/>
+      </w:pPr>
+      <w:bookmarkStart w:id="10" w:name="_Toc375320230"/>
       <w:r>
         <w:lastRenderedPageBreak/>
         <w:t>Formulario de Ingreso</w:t>
       </w:r>
+      <w:bookmarkEnd w:id="10"/>
     </w:p>
     <w:p>
       <w:r>
@@ -3680,7 +5426,7 @@
           <w:lang w:eastAsia="es-PE"/>
         </w:rPr>
         <w:drawing>
-          <wp:inline distT="0" distB="0" distL="0" distR="0" wp14:anchorId="24818367" wp14:editId="43CE0124">
+          <wp:inline distT="0" distB="0" distL="0" distR="0" wp14:anchorId="5752E934" wp14:editId="22C95EA3">
             <wp:extent cx="5400040" cy="3697176"/>
             <wp:effectExtent l="0" t="0" r="0" b="0"/>
             <wp:docPr id="5" name="Imagen 5"/>
@@ -3718,17 +5464,34 @@
     </w:p>
     <w:p>
       <w:r>
+        <w:t>O ingrese el nuevo usuario y contraseña con la que sincronizó su base de datos.</w:t>
+      </w:r>
+    </w:p>
+    <w:p>
+      <w:pPr>
+        <w:rPr>
+          <w:rFonts w:asciiTheme="majorHAnsi" w:eastAsiaTheme="majorEastAsia" w:hAnsiTheme="majorHAnsi" w:cstheme="majorBidi"/>
+          <w:color w:val="17365D" w:themeColor="text2" w:themeShade="BF"/>
+          <w:spacing w:val="5"/>
+          <w:kern w:val="28"/>
+          <w:sz w:val="52"/>
+          <w:szCs w:val="52"/>
+        </w:rPr>
+      </w:pPr>
+      <w:r>
         <w:br w:type="page"/>
       </w:r>
     </w:p>
     <w:p>
       <w:pPr>
-        <w:pStyle w:val="Ttulo"/>
-      </w:pPr>
+        <w:pStyle w:val="Ttulo1"/>
+      </w:pPr>
+      <w:bookmarkStart w:id="11" w:name="_Toc375320231"/>
       <w:r>
         <w:lastRenderedPageBreak/>
-        <w:t>Elección del módulo y de la sede</w:t>
-      </w:r>
+        <w:t>IR ADMIN</w:t>
+      </w:r>
+      <w:bookmarkEnd w:id="11"/>
     </w:p>
     <w:p>
       <w:pPr>
@@ -3736,12 +5499,6 @@
           <w:tab w:val="left" w:pos="2742"/>
         </w:tabs>
       </w:pPr>
-      <w:r>
-        <w:t>Listado de empresas en las cuales colabora</w:t>
-      </w:r>
-      <w:r>
-        <w:t xml:space="preserve">, inicialmente no lista ninguna empresa. </w:t>
-      </w:r>
     </w:p>
     <w:p>
       <w:pPr>
@@ -3750,12 +5507,41 @@
         </w:tabs>
       </w:pPr>
       <w:r>
+        <w:t>I</w:t>
+      </w:r>
+      <w:r>
+        <w:t>nicial</w:t>
+      </w:r>
+      <w:r>
+        <w:t>mente</w:t>
+      </w:r>
+      <w:r>
+        <w:t>, en la “Página de inicio”,</w:t>
+      </w:r>
+      <w:r>
+        <w:t xml:space="preserve"> no lista ninguna empresa en el </w:t>
+      </w:r>
+      <w:r>
+        <w:t>Listado de empresas en las cuales colabora</w:t>
+      </w:r>
+      <w:r>
+        <w:t>, esto quiere decir que primero hay que revisar los planes de servicios brindados.</w:t>
+      </w:r>
+    </w:p>
+    <w:p>
+      <w:pPr>
+        <w:tabs>
+          <w:tab w:val="left" w:pos="2742"/>
+        </w:tabs>
+        <w:jc w:val="center"/>
+      </w:pPr>
+      <w:r>
         <w:rPr>
           <w:noProof/>
           <w:lang w:eastAsia="es-PE"/>
         </w:rPr>
         <w:drawing>
-          <wp:inline distT="0" distB="0" distL="0" distR="0" wp14:anchorId="48AB4970" wp14:editId="094FE9AF">
+          <wp:inline distT="0" distB="0" distL="0" distR="0" wp14:anchorId="22405887" wp14:editId="1990E732">
             <wp:extent cx="5400040" cy="2667637"/>
             <wp:effectExtent l="0" t="0" r="0" b="0"/>
             <wp:docPr id="2" name="Imagen 2"/>
@@ -3791,10 +5577,7 @@
         </w:drawing>
       </w:r>
       <w:r>
-        <w:t xml:space="preserve"> </w:t>
-      </w:r>
-      <w:r>
-        <w:t>Antes debemos revisar los permisos de usuario, módulos y planes. Para ello clic en el botón “IR ADMIN”</w:t>
+        <w:t>Esta es la “Página de Inicio”</w:t>
       </w:r>
     </w:p>
     <w:p>
@@ -3804,12 +5587,25 @@
         </w:tabs>
       </w:pPr>
       <w:r>
+        <w:t>Para ello clic en el botón “IR ADMIN”</w:t>
+      </w:r>
+      <w:r>
+        <w:t xml:space="preserve"> y revise:</w:t>
+      </w:r>
+    </w:p>
+    <w:p>
+      <w:pPr>
+        <w:tabs>
+          <w:tab w:val="left" w:pos="2742"/>
+        </w:tabs>
+      </w:pPr>
+      <w:r>
         <w:rPr>
           <w:noProof/>
           <w:lang w:eastAsia="es-PE"/>
         </w:rPr>
         <w:drawing>
-          <wp:inline distT="0" distB="0" distL="0" distR="0" wp14:anchorId="4B8ED169" wp14:editId="204F1E27">
+          <wp:inline distT="0" distB="0" distL="0" distR="0" wp14:anchorId="67022CD2" wp14:editId="597E7550">
             <wp:extent cx="5400040" cy="3092284"/>
             <wp:effectExtent l="0" t="0" r="0" b="0"/>
             <wp:docPr id="3" name="Imagen 3"/>
@@ -3858,7 +5654,7 @@
         </w:rPr>
         <w:lastRenderedPageBreak/>
         <w:drawing>
-          <wp:inline distT="0" distB="0" distL="0" distR="0" wp14:anchorId="584EC2FC" wp14:editId="778C0E7D">
+          <wp:inline distT="0" distB="0" distL="0" distR="0" wp14:anchorId="63677605" wp14:editId="1327969B">
             <wp:extent cx="5400040" cy="2941977"/>
             <wp:effectExtent l="0" t="0" r="0" b="0"/>
             <wp:docPr id="4" name="Imagen 4"/>
@@ -3901,12 +5697,55 @@
         </w:tabs>
       </w:pPr>
       <w:r>
+        <w:t>Haga los cambios según sus planes.</w:t>
+      </w:r>
+    </w:p>
+    <w:p>
+      <w:pPr>
+        <w:pStyle w:val="Ttulo1"/>
+      </w:pPr>
+      <w:bookmarkStart w:id="12" w:name="_Toc375320232"/>
+      <w:r>
+        <w:t xml:space="preserve">Agregando nueva empresa </w:t>
+      </w:r>
+      <w:r>
+        <w:t>para el</w:t>
+      </w:r>
+      <w:r>
+        <w:t xml:space="preserve"> usuario en sesión</w:t>
+      </w:r>
+      <w:bookmarkEnd w:id="12"/>
+    </w:p>
+    <w:p>
+      <w:pPr>
+        <w:tabs>
+          <w:tab w:val="left" w:pos="2742"/>
+        </w:tabs>
+      </w:pPr>
+    </w:p>
+    <w:p>
+      <w:pPr>
+        <w:tabs>
+          <w:tab w:val="left" w:pos="2742"/>
+        </w:tabs>
+      </w:pPr>
+      <w:r>
+        <w:t>Ir a la “Página de inicio” o bien intente administrar la cuenta:</w:t>
+      </w:r>
+    </w:p>
+    <w:p>
+      <w:pPr>
+        <w:tabs>
+          <w:tab w:val="left" w:pos="2742"/>
+        </w:tabs>
+      </w:pPr>
+      <w:r>
         <w:rPr>
           <w:noProof/>
           <w:lang w:eastAsia="es-PE"/>
         </w:rPr>
         <w:drawing>
-          <wp:inline distT="0" distB="0" distL="0" distR="0" wp14:anchorId="527D9223" wp14:editId="6FE31B97">
+          <wp:inline distT="0" distB="0" distL="0" distR="0" wp14:anchorId="70C9644A" wp14:editId="79195C9F">
             <wp:extent cx="5400040" cy="2941977"/>
             <wp:effectExtent l="0" t="0" r="0" b="0"/>
             <wp:docPr id="6" name="Imagen 6"/>
@@ -3965,7 +5804,7 @@
         </w:rPr>
         <w:lastRenderedPageBreak/>
         <w:drawing>
-          <wp:inline distT="0" distB="0" distL="0" distR="0" wp14:anchorId="56DEEB25" wp14:editId="3DA29F63">
+          <wp:inline distT="0" distB="0" distL="0" distR="0" wp14:anchorId="5D0335C6" wp14:editId="5F32CA10">
             <wp:extent cx="5400040" cy="3253588"/>
             <wp:effectExtent l="0" t="0" r="0" b="4445"/>
             <wp:docPr id="12" name="Imagen 12"/>
@@ -4003,17 +5842,53 @@
     </w:p>
     <w:p>
       <w:pPr>
+        <w:pStyle w:val="Ttulo1"/>
+      </w:pPr>
+      <w:bookmarkStart w:id="13" w:name="_Toc375320233"/>
+      <w:r>
+        <w:t>Elección del módulo y de la sede</w:t>
+      </w:r>
+      <w:bookmarkEnd w:id="13"/>
+    </w:p>
+    <w:p>
+      <w:pPr>
         <w:tabs>
           <w:tab w:val="left" w:pos="2742"/>
         </w:tabs>
       </w:pPr>
+    </w:p>
+    <w:p>
+      <w:pPr>
+        <w:tabs>
+          <w:tab w:val="left" w:pos="2742"/>
+        </w:tabs>
+      </w:pPr>
+      <w:r>
+        <w:t>Vaya a la página de inicio y en el l</w:t>
+      </w:r>
+      <w:r>
+        <w:t>istado de empresas en las cuales colabora,</w:t>
+      </w:r>
+      <w:r>
+        <w:t xml:space="preserve"> elija el módulo de la sede a administrar</w:t>
+      </w:r>
+      <w:r>
+        <w:t xml:space="preserve">. </w:t>
+      </w:r>
+    </w:p>
+    <w:p>
+      <w:pPr>
+        <w:tabs>
+          <w:tab w:val="left" w:pos="2742"/>
+        </w:tabs>
+      </w:pPr>
       <w:r>
         <w:rPr>
           <w:noProof/>
           <w:lang w:eastAsia="es-PE"/>
         </w:rPr>
         <w:drawing>
-          <wp:inline distT="0" distB="0" distL="0" distR="0" wp14:anchorId="6C4EDD3F" wp14:editId="45109981">
+          <wp:inline distT="0" distB="0" distL="0" distR="0" wp14:anchorId="3A7EBF8C" wp14:editId="2B8741BE">
             <wp:extent cx="5400040" cy="2268041"/>
             <wp:effectExtent l="0" t="0" r="0" b="0"/>
             <wp:docPr id="14" name="Imagen 14"/>
@@ -4061,20 +5936,81 @@
     </w:p>
     <w:p>
       <w:pPr>
+        <w:rPr>
+          <w:rFonts w:asciiTheme="majorHAnsi" w:eastAsiaTheme="majorEastAsia" w:hAnsiTheme="majorHAnsi" w:cstheme="majorBidi"/>
+          <w:color w:val="17365D" w:themeColor="text2" w:themeShade="BF"/>
+          <w:spacing w:val="5"/>
+          <w:kern w:val="28"/>
+          <w:sz w:val="52"/>
+          <w:szCs w:val="52"/>
+        </w:rPr>
+      </w:pPr>
+      <w:r>
+        <w:br w:type="page"/>
+      </w:r>
+    </w:p>
+    <w:p>
+      <w:pPr>
+        <w:pStyle w:val="Ttulo1"/>
+      </w:pPr>
+      <w:bookmarkStart w:id="14" w:name="_Toc375320234"/>
+      <w:r>
+        <w:lastRenderedPageBreak/>
+        <w:t>Agregar Sede</w:t>
+      </w:r>
+      <w:bookmarkEnd w:id="14"/>
+    </w:p>
+    <w:p>
+      <w:pPr>
         <w:tabs>
           <w:tab w:val="left" w:pos="2742"/>
         </w:tabs>
       </w:pPr>
+    </w:p>
+    <w:p>
+      <w:pPr>
+        <w:tabs>
+          <w:tab w:val="left" w:pos="2742"/>
+        </w:tabs>
+      </w:pPr>
+      <w:r>
+        <w:t>Para agregar nueva sede</w:t>
+      </w:r>
+      <w:r>
+        <w:t>,</w:t>
+      </w:r>
+      <w:r>
+        <w:t xml:space="preserve"> </w:t>
+      </w:r>
+      <w:r>
+        <w:t>elija el módulo Backend, luego el menú “Cuenta”</w:t>
+      </w:r>
+      <w:r>
+        <w:t>&gt;”Sedes”</w:t>
+      </w:r>
+      <w:r>
+        <w:t>, finalmente</w:t>
+      </w:r>
+      <w:r>
+        <w:t xml:space="preserve"> clic en el botón “AGREGAR”</w:t>
+      </w:r>
+    </w:p>
+    <w:p>
+      <w:pPr>
+        <w:tabs>
+          <w:tab w:val="left" w:pos="2742"/>
+        </w:tabs>
+      </w:pPr>
       <w:r>
         <w:rPr>
           <w:noProof/>
           <w:lang w:eastAsia="es-PE"/>
         </w:rPr>
         <w:drawing>
-          <wp:inline distT="0" distB="0" distL="0" distR="0" wp14:anchorId="519B2940" wp14:editId="6B0F611D">
-            <wp:extent cx="5400040" cy="2268041"/>
+          <wp:inline distT="0" distB="0" distL="0" distR="0" wp14:anchorId="7EF1CE5E" wp14:editId="1D86DCC5">
+            <wp:extent cx="5400040" cy="2406739"/>
             <wp:effectExtent l="0" t="0" r="0" b="0"/>
-            <wp:docPr id="15" name="Imagen 15"/>
+            <wp:docPr id="7" name="Imagen 7"/>
             <wp:cNvGraphicFramePr>
               <a:graphicFrameLocks xmlns:a="http://schemas.openxmlformats.org/drawingml/2006/main" noChangeAspect="1"/>
             </wp:cNvGraphicFramePr>
@@ -4094,7 +6030,7 @@
                   <pic:spPr>
                     <a:xfrm>
                       <a:off x="0" y="0"/>
-                      <a:ext cx="5400040" cy="2268041"/>
+                      <a:ext cx="5400040" cy="2406739"/>
                     </a:xfrm>
                     <a:prstGeom prst="rect">
                       <a:avLst/>
@@ -4109,23 +6045,23 @@
     </w:p>
     <w:p>
       <w:pPr>
+        <w:pStyle w:val="Ttulo1"/>
+      </w:pPr>
+      <w:bookmarkStart w:id="15" w:name="_Toc375320235"/>
+      <w:r>
+        <w:t>Cambiar de Asociación a una</w:t>
+      </w:r>
+      <w:r>
+        <w:t xml:space="preserve"> Sede</w:t>
+      </w:r>
+      <w:bookmarkEnd w:id="15"/>
+    </w:p>
+    <w:p>
+      <w:pPr>
         <w:tabs>
           <w:tab w:val="left" w:pos="2742"/>
         </w:tabs>
       </w:pPr>
-      <w:r>
-        <w:lastRenderedPageBreak/>
-        <w:t>Como los planes están bien configuradas, s</w:t>
-      </w:r>
-      <w:r>
-        <w:t>alir</w:t>
-      </w:r>
-      <w:r>
-        <w:t xml:space="preserve"> y simularemos la solicitud de servicio de un nuevo cliente</w:t>
-      </w:r>
-      <w:r>
-        <w:t>.</w:t>
-      </w:r>
     </w:p>
     <w:p>
       <w:pPr>
@@ -4134,15 +6070,25 @@
         </w:tabs>
       </w:pPr>
       <w:r>
+        <w:t>Haga clic en el botón “Cambiar Asociación” de la sede a cambiar:</w:t>
+      </w:r>
+    </w:p>
+    <w:p>
+      <w:pPr>
+        <w:tabs>
+          <w:tab w:val="left" w:pos="2742"/>
+        </w:tabs>
+      </w:pPr>
+      <w:r>
         <w:rPr>
           <w:noProof/>
           <w:lang w:eastAsia="es-PE"/>
         </w:rPr>
         <w:drawing>
-          <wp:inline distT="0" distB="0" distL="0" distR="0" wp14:anchorId="17ECB151" wp14:editId="3FFBAFD1">
-            <wp:extent cx="5400040" cy="4537915"/>
+          <wp:inline distT="0" distB="0" distL="0" distR="0" wp14:anchorId="59D02557" wp14:editId="21356827">
+            <wp:extent cx="5400040" cy="2406739"/>
             <wp:effectExtent l="0" t="0" r="0" b="0"/>
-            <wp:docPr id="16" name="Imagen 16"/>
+            <wp:docPr id="10" name="Imagen 10"/>
             <wp:cNvGraphicFramePr>
               <a:graphicFrameLocks xmlns:a="http://schemas.openxmlformats.org/drawingml/2006/main" noChangeAspect="1"/>
             </wp:cNvGraphicFramePr>
@@ -4162,7 +6108,7 @@
                   <pic:spPr>
                     <a:xfrm>
                       <a:off x="0" y="0"/>
-                      <a:ext cx="5400040" cy="4537915"/>
+                      <a:ext cx="5400040" cy="2406739"/>
                     </a:xfrm>
                     <a:prstGeom prst="rect">
                       <a:avLst/>
@@ -4182,15 +6128,98 @@
         </w:tabs>
       </w:pPr>
       <w:r>
+        <w:t>Busque la nueva asociación previamente registrado. Finalmente clic en “GUARDAR”</w:t>
+      </w:r>
+    </w:p>
+    <w:p>
+      <w:pPr>
+        <w:rPr>
+          <w:rFonts w:asciiTheme="majorHAnsi" w:eastAsiaTheme="majorEastAsia" w:hAnsiTheme="majorHAnsi" w:cstheme="majorBidi"/>
+          <w:color w:val="17365D" w:themeColor="text2" w:themeShade="BF"/>
+          <w:spacing w:val="5"/>
+          <w:kern w:val="28"/>
+          <w:sz w:val="52"/>
+          <w:szCs w:val="52"/>
+        </w:rPr>
+      </w:pPr>
+      <w:r>
+        <w:br w:type="page"/>
+      </w:r>
+    </w:p>
+    <w:p>
+      <w:pPr>
+        <w:pStyle w:val="Ttulo1"/>
+      </w:pPr>
+      <w:bookmarkStart w:id="16" w:name="_Toc375320236"/>
+      <w:r>
+        <w:lastRenderedPageBreak/>
+        <w:t xml:space="preserve">Agregar </w:t>
+      </w:r>
+      <w:r>
+        <w:t>Empresa dentro de una Asociación</w:t>
+      </w:r>
+      <w:bookmarkEnd w:id="16"/>
+    </w:p>
+    <w:p>
+      <w:pPr>
+        <w:tabs>
+          <w:tab w:val="left" w:pos="2742"/>
+        </w:tabs>
+      </w:pPr>
+    </w:p>
+    <w:p>
+      <w:pPr>
+        <w:tabs>
+          <w:tab w:val="left" w:pos="2742"/>
+        </w:tabs>
+      </w:pPr>
+      <w:r>
+        <w:t xml:space="preserve">Para agregar nueva </w:t>
+      </w:r>
+      <w:r>
+        <w:t>empresa dentro de una asociación específica</w:t>
+      </w:r>
+      <w:r>
+        <w:t>,</w:t>
+      </w:r>
+      <w:r>
+        <w:t xml:space="preserve"> </w:t>
+      </w:r>
+      <w:r>
+        <w:t xml:space="preserve">en la “Página de inicio” </w:t>
+      </w:r>
+      <w:r>
+        <w:t>elija el módulo Backend</w:t>
+      </w:r>
+      <w:r>
+        <w:t xml:space="preserve"> de la SEDE a administrar</w:t>
+      </w:r>
+      <w:r>
+        <w:t>, luego el menú “Cuenta”</w:t>
+      </w:r>
+      <w:r>
+        <w:t>&gt;”Empresas”</w:t>
+      </w:r>
+      <w:r>
+        <w:t>, finalmente clic en el botón “AGREGAR”</w:t>
+      </w:r>
+    </w:p>
+    <w:p>
+      <w:pPr>
+        <w:tabs>
+          <w:tab w:val="left" w:pos="2742"/>
+        </w:tabs>
+      </w:pPr>
+      <w:r>
         <w:rPr>
           <w:noProof/>
           <w:lang w:eastAsia="es-PE"/>
         </w:rPr>
         <w:drawing>
-          <wp:inline distT="0" distB="0" distL="0" distR="0" wp14:anchorId="384C5252" wp14:editId="64A6BC19">
-            <wp:extent cx="5400040" cy="2852160"/>
-            <wp:effectExtent l="0" t="0" r="0" b="5715"/>
-            <wp:docPr id="17" name="Imagen 17"/>
+          <wp:inline distT="0" distB="0" distL="0" distR="0" wp14:anchorId="18E96913" wp14:editId="4D70CDA0">
+            <wp:extent cx="5400040" cy="2406739"/>
+            <wp:effectExtent l="0" t="0" r="0" b="0"/>
+            <wp:docPr id="13" name="Imagen 13"/>
             <wp:cNvGraphicFramePr>
               <a:graphicFrameLocks xmlns:a="http://schemas.openxmlformats.org/drawingml/2006/main" noChangeAspect="1"/>
             </wp:cNvGraphicFramePr>
@@ -4210,7 +6239,7 @@
                   <pic:spPr>
                     <a:xfrm>
                       <a:off x="0" y="0"/>
-                      <a:ext cx="5400040" cy="2852160"/>
+                      <a:ext cx="5400040" cy="2406739"/>
                     </a:xfrm>
                     <a:prstGeom prst="rect">
                       <a:avLst/>
@@ -4234,12 +6263,11 @@
           <w:noProof/>
           <w:lang w:eastAsia="es-PE"/>
         </w:rPr>
-        <w:lastRenderedPageBreak/>
         <w:drawing>
-          <wp:inline distT="0" distB="0" distL="0" distR="0" wp14:anchorId="1B41F9D1" wp14:editId="741AE397">
+          <wp:inline distT="0" distB="0" distL="0" distR="0" wp14:anchorId="7B8D5727" wp14:editId="78555FD0">
             <wp:extent cx="5400040" cy="2406739"/>
             <wp:effectExtent l="0" t="0" r="0" b="0"/>
-            <wp:docPr id="18" name="Imagen 18"/>
+            <wp:docPr id="11" name="Imagen 11"/>
             <wp:cNvGraphicFramePr>
               <a:graphicFrameLocks xmlns:a="http://schemas.openxmlformats.org/drawingml/2006/main" noChangeAspect="1"/>
             </wp:cNvGraphicFramePr>
@@ -4279,25 +6307,16 @@
         </w:tabs>
       </w:pPr>
       <w:r>
-        <w:t>Este usuario tiene acceso al Backend, pero con accesos limitados.</w:t>
-      </w:r>
-    </w:p>
-    <w:p>
-      <w:pPr>
-        <w:tabs>
-          <w:tab w:val="left" w:pos="2742"/>
-        </w:tabs>
-      </w:pPr>
-      <w:r>
         <w:rPr>
           <w:noProof/>
           <w:lang w:eastAsia="es-PE"/>
         </w:rPr>
+        <w:lastRenderedPageBreak/>
         <w:drawing>
-          <wp:inline distT="0" distB="0" distL="0" distR="0" wp14:anchorId="2B24876B" wp14:editId="0E0D3B05">
-            <wp:extent cx="5400040" cy="2406739"/>
+          <wp:inline distT="0" distB="0" distL="0" distR="0" wp14:anchorId="7E499716" wp14:editId="68360FD1">
+            <wp:extent cx="5400040" cy="3125889"/>
             <wp:effectExtent l="0" t="0" r="0" b="0"/>
-            <wp:docPr id="19" name="Imagen 19"/>
+            <wp:docPr id="25" name="Imagen 25"/>
             <wp:cNvGraphicFramePr>
               <a:graphicFrameLocks xmlns:a="http://schemas.openxmlformats.org/drawingml/2006/main" noChangeAspect="1"/>
             </wp:cNvGraphicFramePr>
@@ -4317,7 +6336,7 @@
                   <pic:spPr>
                     <a:xfrm>
                       <a:off x="0" y="0"/>
-                      <a:ext cx="5400040" cy="2406739"/>
+                      <a:ext cx="5400040" cy="3125889"/>
                     </a:xfrm>
                     <a:prstGeom prst="rect">
                       <a:avLst/>
@@ -4332,30 +6351,36 @@
     </w:p>
     <w:p>
       <w:pPr>
-        <w:tabs>
-          <w:tab w:val="left" w:pos="2742"/>
-        </w:tabs>
-      </w:pPr>
-      <w:r>
-        <w:t>Imagine que desea agregar permisos</w:t>
-      </w:r>
-    </w:p>
-    <w:p>
-      <w:pPr>
-        <w:tabs>
-          <w:tab w:val="left" w:pos="2742"/>
-        </w:tabs>
-      </w:pPr>
+        <w:pStyle w:val="Ttulo1"/>
+      </w:pPr>
+      <w:bookmarkStart w:id="17" w:name="_Toc375320237"/>
+      <w:r>
+        <w:t>CREAR CUENTA</w:t>
+      </w:r>
+      <w:bookmarkEnd w:id="17"/>
+    </w:p>
+    <w:p/>
+    <w:p>
+      <w:r>
+        <w:lastRenderedPageBreak/>
+        <w:t>Para crear una nueva cuenta</w:t>
+      </w:r>
+      <w:r>
+        <w:t xml:space="preserve"> de prueba</w:t>
+      </w:r>
+      <w:r>
+        <w:t>, clic en el botón “CREAR CUENTA”:</w:t>
+      </w:r>
       <w:r>
         <w:rPr>
           <w:noProof/>
           <w:lang w:eastAsia="es-PE"/>
         </w:rPr>
         <w:drawing>
-          <wp:inline distT="0" distB="0" distL="0" distR="0" wp14:anchorId="22592A33" wp14:editId="4B0619C9">
-            <wp:extent cx="5400040" cy="2406739"/>
+          <wp:inline distT="0" distB="0" distL="0" distR="0" wp14:anchorId="7D09A342" wp14:editId="75C90F1D">
+            <wp:extent cx="5400040" cy="4537915"/>
             <wp:effectExtent l="0" t="0" r="0" b="0"/>
-            <wp:docPr id="20" name="Imagen 20"/>
+            <wp:docPr id="16" name="Imagen 16"/>
             <wp:cNvGraphicFramePr>
               <a:graphicFrameLocks xmlns:a="http://schemas.openxmlformats.org/drawingml/2006/main" noChangeAspect="1"/>
             </wp:cNvGraphicFramePr>
@@ -4375,7 +6400,7 @@
                   <pic:spPr>
                     <a:xfrm>
                       <a:off x="0" y="0"/>
-                      <a:ext cx="5400040" cy="2406739"/>
+                      <a:ext cx="5400040" cy="4537915"/>
                     </a:xfrm>
                     <a:prstGeom prst="rect">
                       <a:avLst/>
@@ -4395,26 +6420,15 @@
         </w:tabs>
       </w:pPr>
       <w:r>
-        <w:t>O eliminar un menú</w:t>
-      </w:r>
-    </w:p>
-    <w:p>
-      <w:pPr>
-        <w:tabs>
-          <w:tab w:val="left" w:pos="2742"/>
-        </w:tabs>
-      </w:pPr>
-      <w:r>
         <w:rPr>
           <w:noProof/>
           <w:lang w:eastAsia="es-PE"/>
         </w:rPr>
-        <w:lastRenderedPageBreak/>
         <w:drawing>
-          <wp:inline distT="0" distB="0" distL="0" distR="0" wp14:anchorId="11684D9D" wp14:editId="78AAD894">
-            <wp:extent cx="5400040" cy="2406739"/>
-            <wp:effectExtent l="0" t="0" r="0" b="0"/>
-            <wp:docPr id="21" name="Imagen 21"/>
+          <wp:inline distT="0" distB="0" distL="0" distR="0" wp14:anchorId="3D55BA5B" wp14:editId="1CDB016A">
+            <wp:extent cx="5400040" cy="2852160"/>
+            <wp:effectExtent l="0" t="0" r="0" b="5715"/>
+            <wp:docPr id="17" name="Imagen 17"/>
             <wp:cNvGraphicFramePr>
               <a:graphicFrameLocks xmlns:a="http://schemas.openxmlformats.org/drawingml/2006/main" noChangeAspect="1"/>
             </wp:cNvGraphicFramePr>
@@ -4434,6 +6448,55 @@
                   <pic:spPr>
                     <a:xfrm>
                       <a:off x="0" y="0"/>
+                      <a:ext cx="5400040" cy="2852160"/>
+                    </a:xfrm>
+                    <a:prstGeom prst="rect">
+                      <a:avLst/>
+                    </a:prstGeom>
+                  </pic:spPr>
+                </pic:pic>
+              </a:graphicData>
+            </a:graphic>
+          </wp:inline>
+        </w:drawing>
+      </w:r>
+    </w:p>
+    <w:p>
+      <w:pPr>
+        <w:tabs>
+          <w:tab w:val="left" w:pos="2742"/>
+        </w:tabs>
+      </w:pPr>
+      <w:r>
+        <w:rPr>
+          <w:noProof/>
+          <w:lang w:eastAsia="es-PE"/>
+        </w:rPr>
+        <w:lastRenderedPageBreak/>
+        <w:drawing>
+          <wp:inline distT="0" distB="0" distL="0" distR="0" wp14:anchorId="18D1F682" wp14:editId="49EA9924">
+            <wp:extent cx="5400040" cy="2406739"/>
+            <wp:effectExtent l="0" t="0" r="0" b="0"/>
+            <wp:docPr id="18" name="Imagen 18"/>
+            <wp:cNvGraphicFramePr>
+              <a:graphicFrameLocks xmlns:a="http://schemas.openxmlformats.org/drawingml/2006/main" noChangeAspect="1"/>
+            </wp:cNvGraphicFramePr>
+            <a:graphic xmlns:a="http://schemas.openxmlformats.org/drawingml/2006/main">
+              <a:graphicData uri="http://schemas.openxmlformats.org/drawingml/2006/picture">
+                <pic:pic xmlns:pic="http://schemas.openxmlformats.org/drawingml/2006/picture">
+                  <pic:nvPicPr>
+                    <pic:cNvPr id="0" name=""/>
+                    <pic:cNvPicPr/>
+                  </pic:nvPicPr>
+                  <pic:blipFill>
+                    <a:blip r:embed="rId32"/>
+                    <a:stretch>
+                      <a:fillRect/>
+                    </a:stretch>
+                  </pic:blipFill>
+                  <pic:spPr>
+                    <a:xfrm>
+                      <a:off x="0" y="0"/>
                       <a:ext cx="5400040" cy="2406739"/>
                     </a:xfrm>
                     <a:prstGeom prst="rect">
@@ -4454,13 +6517,7 @@
         </w:tabs>
       </w:pPr>
       <w:r>
-        <w:t xml:space="preserve">La llave de seguridad </w:t>
-      </w:r>
-      <w:r>
-        <w:t>/10.fd4eed478120b2a47458da1d46d77c47/</w:t>
-      </w:r>
-      <w:r>
-        <w:t xml:space="preserve"> solo le permitirá eliminar datos a las cuales el usuario tiene acceso, si se modifica la clave intentando acceder a otro registro, el sistema el enviará el mensaje de llave inválida. </w:t>
+        <w:t>Este usuario tiene acceso al Backend, pero con accesos limitados.</w:t>
       </w:r>
     </w:p>
     <w:p>
@@ -4469,10 +6526,550 @@
           <w:tab w:val="left" w:pos="2742"/>
         </w:tabs>
       </w:pPr>
-    </w:p>
+      <w:r>
+        <w:rPr>
+          <w:noProof/>
+          <w:lang w:eastAsia="es-PE"/>
+        </w:rPr>
+        <w:drawing>
+          <wp:inline distT="0" distB="0" distL="0" distR="0" wp14:anchorId="4801D198" wp14:editId="08D2940E">
+            <wp:extent cx="5400040" cy="2406739"/>
+            <wp:effectExtent l="0" t="0" r="0" b="0"/>
+            <wp:docPr id="19" name="Imagen 19"/>
+            <wp:cNvGraphicFramePr>
+              <a:graphicFrameLocks xmlns:a="http://schemas.openxmlformats.org/drawingml/2006/main" noChangeAspect="1"/>
+            </wp:cNvGraphicFramePr>
+            <a:graphic xmlns:a="http://schemas.openxmlformats.org/drawingml/2006/main">
+              <a:graphicData uri="http://schemas.openxmlformats.org/drawingml/2006/picture">
+                <pic:pic xmlns:pic="http://schemas.openxmlformats.org/drawingml/2006/picture">
+                  <pic:nvPicPr>
+                    <pic:cNvPr id="0" name=""/>
+                    <pic:cNvPicPr/>
+                  </pic:nvPicPr>
+                  <pic:blipFill>
+                    <a:blip r:embed="rId33"/>
+                    <a:stretch>
+                      <a:fillRect/>
+                    </a:stretch>
+                  </pic:blipFill>
+                  <pic:spPr>
+                    <a:xfrm>
+                      <a:off x="0" y="0"/>
+                      <a:ext cx="5400040" cy="2406739"/>
+                    </a:xfrm>
+                    <a:prstGeom prst="rect">
+                      <a:avLst/>
+                    </a:prstGeom>
+                  </pic:spPr>
+                </pic:pic>
+              </a:graphicData>
+            </a:graphic>
+          </wp:inline>
+        </w:drawing>
+      </w:r>
+    </w:p>
+    <w:p>
+      <w:pPr>
+        <w:tabs>
+          <w:tab w:val="left" w:pos="2742"/>
+        </w:tabs>
+      </w:pPr>
+      <w:r>
+        <w:t>Imagine que desea agregar permisos</w:t>
+      </w:r>
+    </w:p>
+    <w:p>
+      <w:pPr>
+        <w:tabs>
+          <w:tab w:val="left" w:pos="2742"/>
+        </w:tabs>
+      </w:pPr>
+      <w:r>
+        <w:rPr>
+          <w:noProof/>
+          <w:lang w:eastAsia="es-PE"/>
+        </w:rPr>
+        <w:drawing>
+          <wp:inline distT="0" distB="0" distL="0" distR="0" wp14:anchorId="11869CC7" wp14:editId="743940E7">
+            <wp:extent cx="5400040" cy="2406739"/>
+            <wp:effectExtent l="0" t="0" r="0" b="0"/>
+            <wp:docPr id="20" name="Imagen 20"/>
+            <wp:cNvGraphicFramePr>
+              <a:graphicFrameLocks xmlns:a="http://schemas.openxmlformats.org/drawingml/2006/main" noChangeAspect="1"/>
+            </wp:cNvGraphicFramePr>
+            <a:graphic xmlns:a="http://schemas.openxmlformats.org/drawingml/2006/main">
+              <a:graphicData uri="http://schemas.openxmlformats.org/drawingml/2006/picture">
+                <pic:pic xmlns:pic="http://schemas.openxmlformats.org/drawingml/2006/picture">
+                  <pic:nvPicPr>
+                    <pic:cNvPr id="0" name=""/>
+                    <pic:cNvPicPr/>
+                  </pic:nvPicPr>
+                  <pic:blipFill>
+                    <a:blip r:embed="rId34"/>
+                    <a:stretch>
+                      <a:fillRect/>
+                    </a:stretch>
+                  </pic:blipFill>
+                  <pic:spPr>
+                    <a:xfrm>
+                      <a:off x="0" y="0"/>
+                      <a:ext cx="5400040" cy="2406739"/>
+                    </a:xfrm>
+                    <a:prstGeom prst="rect">
+                      <a:avLst/>
+                    </a:prstGeom>
+                  </pic:spPr>
+                </pic:pic>
+              </a:graphicData>
+            </a:graphic>
+          </wp:inline>
+        </w:drawing>
+      </w:r>
+    </w:p>
+    <w:p>
+      <w:pPr>
+        <w:tabs>
+          <w:tab w:val="left" w:pos="2742"/>
+        </w:tabs>
+      </w:pPr>
+      <w:r>
+        <w:t>O eliminar un menú</w:t>
+      </w:r>
+    </w:p>
+    <w:p>
+      <w:pPr>
+        <w:tabs>
+          <w:tab w:val="left" w:pos="2742"/>
+        </w:tabs>
+      </w:pPr>
+      <w:r>
+        <w:rPr>
+          <w:noProof/>
+          <w:lang w:eastAsia="es-PE"/>
+        </w:rPr>
+        <w:lastRenderedPageBreak/>
+        <w:drawing>
+          <wp:inline distT="0" distB="0" distL="0" distR="0" wp14:anchorId="537BCA1D" wp14:editId="4F059F77">
+            <wp:extent cx="5400040" cy="2406739"/>
+            <wp:effectExtent l="0" t="0" r="0" b="0"/>
+            <wp:docPr id="21" name="Imagen 21"/>
+            <wp:cNvGraphicFramePr>
+              <a:graphicFrameLocks xmlns:a="http://schemas.openxmlformats.org/drawingml/2006/main" noChangeAspect="1"/>
+            </wp:cNvGraphicFramePr>
+            <a:graphic xmlns:a="http://schemas.openxmlformats.org/drawingml/2006/main">
+              <a:graphicData uri="http://schemas.openxmlformats.org/drawingml/2006/picture">
+                <pic:pic xmlns:pic="http://schemas.openxmlformats.org/drawingml/2006/picture">
+                  <pic:nvPicPr>
+                    <pic:cNvPr id="0" name=""/>
+                    <pic:cNvPicPr/>
+                  </pic:nvPicPr>
+                  <pic:blipFill>
+                    <a:blip r:embed="rId35"/>
+                    <a:stretch>
+                      <a:fillRect/>
+                    </a:stretch>
+                  </pic:blipFill>
+                  <pic:spPr>
+                    <a:xfrm>
+                      <a:off x="0" y="0"/>
+                      <a:ext cx="5400040" cy="2406739"/>
+                    </a:xfrm>
+                    <a:prstGeom prst="rect">
+                      <a:avLst/>
+                    </a:prstGeom>
+                  </pic:spPr>
+                </pic:pic>
+              </a:graphicData>
+            </a:graphic>
+          </wp:inline>
+        </w:drawing>
+      </w:r>
+    </w:p>
+    <w:p>
+      <w:pPr>
+        <w:tabs>
+          <w:tab w:val="left" w:pos="2742"/>
+        </w:tabs>
+      </w:pPr>
+      <w:r>
+        <w:t xml:space="preserve">La llave de seguridad </w:t>
+      </w:r>
+      <w:r>
+        <w:t>/10.fd4eed478120b2a47458da1d46d77c47/</w:t>
+      </w:r>
+      <w:r>
+        <w:t xml:space="preserve"> solo le permitirá eliminar datos a las cuales el usuario tiene acceso, si se modifica la clave intentando acceder a otro registro, el sistema el enviará el mensaje de llave inválida. </w:t>
+      </w:r>
+    </w:p>
+    <w:p>
+      <w:pPr>
+        <w:rPr>
+          <w:rFonts w:asciiTheme="majorHAnsi" w:eastAsiaTheme="majorEastAsia" w:hAnsiTheme="majorHAnsi" w:cstheme="majorBidi"/>
+          <w:color w:val="17365D" w:themeColor="text2" w:themeShade="BF"/>
+          <w:spacing w:val="5"/>
+          <w:kern w:val="28"/>
+          <w:sz w:val="52"/>
+          <w:szCs w:val="52"/>
+        </w:rPr>
+      </w:pPr>
+      <w:r>
+        <w:br w:type="page"/>
+      </w:r>
+    </w:p>
+    <w:p>
+      <w:pPr>
+        <w:pStyle w:val="Ttulo1"/>
+      </w:pPr>
+      <w:bookmarkStart w:id="18" w:name="_Toc375320238"/>
+      <w:r>
+        <w:lastRenderedPageBreak/>
+        <w:t>Usuarios</w:t>
+      </w:r>
+      <w:bookmarkEnd w:id="18"/>
+    </w:p>
+    <w:p/>
+    <w:p>
+      <w:r>
+        <w:t>Para crear usuario</w:t>
+      </w:r>
+      <w:r>
+        <w:t>,</w:t>
+      </w:r>
+      <w:r>
+        <w:t xml:space="preserve"> en el mismo menú “Cuenta” ir a menú ítem “Usuarios”:</w:t>
+      </w:r>
+    </w:p>
+    <w:p>
+      <w:r>
+        <w:rPr>
+          <w:noProof/>
+          <w:lang w:eastAsia="es-PE"/>
+        </w:rPr>
+        <w:drawing>
+          <wp:inline distT="0" distB="0" distL="0" distR="0" wp14:anchorId="25C36569" wp14:editId="54162411">
+            <wp:extent cx="5400040" cy="3125889"/>
+            <wp:effectExtent l="0" t="0" r="0" b="0"/>
+            <wp:docPr id="26" name="Imagen 26"/>
+            <wp:cNvGraphicFramePr>
+              <a:graphicFrameLocks xmlns:a="http://schemas.openxmlformats.org/drawingml/2006/main" noChangeAspect="1"/>
+            </wp:cNvGraphicFramePr>
+            <a:graphic xmlns:a="http://schemas.openxmlformats.org/drawingml/2006/main">
+              <a:graphicData uri="http://schemas.openxmlformats.org/drawingml/2006/picture">
+                <pic:pic xmlns:pic="http://schemas.openxmlformats.org/drawingml/2006/picture">
+                  <pic:nvPicPr>
+                    <pic:cNvPr id="0" name=""/>
+                    <pic:cNvPicPr/>
+                  </pic:nvPicPr>
+                  <pic:blipFill>
+                    <a:blip r:embed="rId36"/>
+                    <a:stretch>
+                      <a:fillRect/>
+                    </a:stretch>
+                  </pic:blipFill>
+                  <pic:spPr>
+                    <a:xfrm>
+                      <a:off x="0" y="0"/>
+                      <a:ext cx="5400040" cy="3125889"/>
+                    </a:xfrm>
+                    <a:prstGeom prst="rect">
+                      <a:avLst/>
+                    </a:prstGeom>
+                  </pic:spPr>
+                </pic:pic>
+              </a:graphicData>
+            </a:graphic>
+          </wp:inline>
+        </w:drawing>
+      </w:r>
+    </w:p>
+    <w:p>
+      <w:r>
+        <w:t>Si desea crear un nuevo usuario clic en el botón “AGREGAR”</w:t>
+      </w:r>
+    </w:p>
+    <w:p>
+      <w:r>
+        <w:rPr>
+          <w:noProof/>
+          <w:lang w:eastAsia="es-PE"/>
+        </w:rPr>
+        <w:drawing>
+          <wp:inline distT="0" distB="0" distL="0" distR="0" wp14:anchorId="70727F7B" wp14:editId="739193AE">
+            <wp:extent cx="5400040" cy="3683734"/>
+            <wp:effectExtent l="0" t="0" r="0" b="0"/>
+            <wp:docPr id="27" name="Imagen 27"/>
+            <wp:cNvGraphicFramePr>
+              <a:graphicFrameLocks xmlns:a="http://schemas.openxmlformats.org/drawingml/2006/main" noChangeAspect="1"/>
+            </wp:cNvGraphicFramePr>
+            <a:graphic xmlns:a="http://schemas.openxmlformats.org/drawingml/2006/main">
+              <a:graphicData uri="http://schemas.openxmlformats.org/drawingml/2006/picture">
+                <pic:pic xmlns:pic="http://schemas.openxmlformats.org/drawingml/2006/picture">
+                  <pic:nvPicPr>
+                    <pic:cNvPr id="0" name=""/>
+                    <pic:cNvPicPr/>
+                  </pic:nvPicPr>
+                  <pic:blipFill>
+                    <a:blip r:embed="rId37"/>
+                    <a:stretch>
+                      <a:fillRect/>
+                    </a:stretch>
+                  </pic:blipFill>
+                  <pic:spPr>
+                    <a:xfrm>
+                      <a:off x="0" y="0"/>
+                      <a:ext cx="5400040" cy="3683734"/>
+                    </a:xfrm>
+                    <a:prstGeom prst="rect">
+                      <a:avLst/>
+                    </a:prstGeom>
+                  </pic:spPr>
+                </pic:pic>
+              </a:graphicData>
+            </a:graphic>
+          </wp:inline>
+        </w:drawing>
+      </w:r>
+    </w:p>
+    <w:p>
+      <w:r>
+        <w:t xml:space="preserve">Si el usuario ya existe y desea otorgar privilegios a la sede en cuestión, solo haga clic en el botón “Actualizar </w:t>
+      </w:r>
+      <w:proofErr w:type="spellStart"/>
+      <w:r>
+        <w:t>user</w:t>
+      </w:r>
+      <w:proofErr w:type="spellEnd"/>
+      <w:r>
+        <w:t>”, no necesita crear otro usuario.</w:t>
+      </w:r>
+    </w:p>
+    <w:p>
+      <w:r>
+        <w:rPr>
+          <w:noProof/>
+          <w:lang w:eastAsia="es-PE"/>
+        </w:rPr>
+        <w:lastRenderedPageBreak/>
+        <w:drawing>
+          <wp:inline distT="0" distB="0" distL="0" distR="0" wp14:anchorId="32DB801C" wp14:editId="29CE7C6D">
+            <wp:extent cx="5400040" cy="3683734"/>
+            <wp:effectExtent l="0" t="0" r="0" b="0"/>
+            <wp:docPr id="28" name="Imagen 28"/>
+            <wp:cNvGraphicFramePr>
+              <a:graphicFrameLocks xmlns:a="http://schemas.openxmlformats.org/drawingml/2006/main" noChangeAspect="1"/>
+            </wp:cNvGraphicFramePr>
+            <a:graphic xmlns:a="http://schemas.openxmlformats.org/drawingml/2006/main">
+              <a:graphicData uri="http://schemas.openxmlformats.org/drawingml/2006/picture">
+                <pic:pic xmlns:pic="http://schemas.openxmlformats.org/drawingml/2006/picture">
+                  <pic:nvPicPr>
+                    <pic:cNvPr id="0" name=""/>
+                    <pic:cNvPicPr/>
+                  </pic:nvPicPr>
+                  <pic:blipFill>
+                    <a:blip r:embed="rId38"/>
+                    <a:stretch>
+                      <a:fillRect/>
+                    </a:stretch>
+                  </pic:blipFill>
+                  <pic:spPr>
+                    <a:xfrm>
+                      <a:off x="0" y="0"/>
+                      <a:ext cx="5400040" cy="3683734"/>
+                    </a:xfrm>
+                    <a:prstGeom prst="rect">
+                      <a:avLst/>
+                    </a:prstGeom>
+                  </pic:spPr>
+                </pic:pic>
+              </a:graphicData>
+            </a:graphic>
+          </wp:inline>
+        </w:drawing>
+      </w:r>
+    </w:p>
+    <w:p>
+      <w:r>
+        <w:t>Como vemos el usuario “</w:t>
+      </w:r>
+      <w:proofErr w:type="spellStart"/>
+      <w:r>
+        <w:t>jarib</w:t>
+      </w:r>
+      <w:proofErr w:type="spellEnd"/>
+      <w:r>
+        <w:t xml:space="preserve">” no tiene acceso a la sede “Empres </w:t>
+      </w:r>
+      <w:proofErr w:type="spellStart"/>
+      <w:r>
+        <w:t>ini</w:t>
+      </w:r>
+      <w:proofErr w:type="spellEnd"/>
+      <w:r>
+        <w:t xml:space="preserve"> &gt; Principal”</w:t>
+      </w:r>
+      <w:r>
+        <w:t xml:space="preserve">. </w:t>
+      </w:r>
+      <w:r>
+        <w:t>Usted puede ver a qué sedes y con qué perfil un us</w:t>
+      </w:r>
+      <w:r>
+        <w:t>u</w:t>
+      </w:r>
+      <w:r>
+        <w:t xml:space="preserve">ario </w:t>
+      </w:r>
+      <w:r>
+        <w:t>tiene acceso: En el listado clic en el ícono del ojo.</w:t>
+      </w:r>
+    </w:p>
+    <w:p>
+      <w:r>
+        <w:rPr>
+          <w:noProof/>
+          <w:lang w:eastAsia="es-PE"/>
+        </w:rPr>
+        <w:drawing>
+          <wp:inline distT="0" distB="0" distL="0" distR="0" wp14:anchorId="71883BA9" wp14:editId="1265A8F9">
+            <wp:extent cx="5400040" cy="2934034"/>
+            <wp:effectExtent l="0" t="0" r="0" b="0"/>
+            <wp:docPr id="29" name="Imagen 29"/>
+            <wp:cNvGraphicFramePr>
+              <a:graphicFrameLocks xmlns:a="http://schemas.openxmlformats.org/drawingml/2006/main" noChangeAspect="1"/>
+            </wp:cNvGraphicFramePr>
+            <a:graphic xmlns:a="http://schemas.openxmlformats.org/drawingml/2006/main">
+              <a:graphicData uri="http://schemas.openxmlformats.org/drawingml/2006/picture">
+                <pic:pic xmlns:pic="http://schemas.openxmlformats.org/drawingml/2006/picture">
+                  <pic:nvPicPr>
+                    <pic:cNvPr id="0" name=""/>
+                    <pic:cNvPicPr/>
+                  </pic:nvPicPr>
+                  <pic:blipFill>
+                    <a:blip r:embed="rId39"/>
+                    <a:stretch>
+                      <a:fillRect/>
+                    </a:stretch>
+                  </pic:blipFill>
+                  <pic:spPr>
+                    <a:xfrm>
+                      <a:off x="0" y="0"/>
+                      <a:ext cx="5400040" cy="2934034"/>
+                    </a:xfrm>
+                    <a:prstGeom prst="rect">
+                      <a:avLst/>
+                    </a:prstGeom>
+                  </pic:spPr>
+                </pic:pic>
+              </a:graphicData>
+            </a:graphic>
+          </wp:inline>
+        </w:drawing>
+      </w:r>
+    </w:p>
+    <w:p>
+      <w:r>
+        <w:br w:type="page"/>
+      </w:r>
+    </w:p>
+    <w:p>
+      <w:pPr>
+        <w:pStyle w:val="Ttulo1"/>
+      </w:pPr>
+      <w:bookmarkStart w:id="19" w:name="_Toc375320239"/>
+      <w:r>
+        <w:lastRenderedPageBreak/>
+        <w:t>Contáctese con el autor</w:t>
+      </w:r>
+      <w:bookmarkEnd w:id="19"/>
+    </w:p>
+    <w:p/>
+    <w:p>
+      <w:r>
+        <w:t>Para un entrenamiento con el equipo de su proyecto</w:t>
+      </w:r>
+      <w:r>
+        <w:t xml:space="preserve"> o para extender las facilidades de este Backend a sus necesidades,</w:t>
+      </w:r>
+      <w:r>
+        <w:t xml:space="preserve"> escribanos a</w:t>
+      </w:r>
+      <w:r>
+        <w:t>:</w:t>
+      </w:r>
+    </w:p>
+    <w:p>
+      <w:r>
+        <w:t xml:space="preserve">E-mail: </w:t>
+      </w:r>
+      <w:hyperlink r:id="rId40" w:history="1">
+        <w:r>
+          <w:rPr>
+            <w:rStyle w:val="Hipervnculo"/>
+          </w:rPr>
+          <w:t>asullom@gmail.com</w:t>
+        </w:r>
+      </w:hyperlink>
+      <w:r>
+        <w:t xml:space="preserve"> </w:t>
+      </w:r>
+      <w:r>
+        <w:br/>
+        <w:t xml:space="preserve">Celular </w:t>
+      </w:r>
+      <w:r>
+        <w:t xml:space="preserve">dentro de PERÚ al </w:t>
+      </w:r>
+      <w:r>
+        <w:t xml:space="preserve">RPC989597352/RPM*065067(990720536) </w:t>
+      </w:r>
+    </w:p>
+    <w:p>
+      <w:r>
+        <w:rPr>
+          <w:noProof/>
+          <w:lang w:eastAsia="es-PE"/>
+        </w:rPr>
+        <w:drawing>
+          <wp:inline distT="0" distB="0" distL="0" distR="0" wp14:anchorId="43D9FCC0" wp14:editId="488999D1">
+            <wp:extent cx="5400040" cy="2934034"/>
+            <wp:effectExtent l="0" t="0" r="0" b="0"/>
+            <wp:docPr id="30" name="Imagen 30"/>
+            <wp:cNvGraphicFramePr>
+              <a:graphicFrameLocks xmlns:a="http://schemas.openxmlformats.org/drawingml/2006/main" noChangeAspect="1"/>
+            </wp:cNvGraphicFramePr>
+            <a:graphic xmlns:a="http://schemas.openxmlformats.org/drawingml/2006/main">
+              <a:graphicData uri="http://schemas.openxmlformats.org/drawingml/2006/picture">
+                <pic:pic xmlns:pic="http://schemas.openxmlformats.org/drawingml/2006/picture">
+                  <pic:nvPicPr>
+                    <pic:cNvPr id="0" name=""/>
+                    <pic:cNvPicPr/>
+                  </pic:nvPicPr>
+                  <pic:blipFill>
+                    <a:blip r:embed="rId41"/>
+                    <a:stretch>
+                      <a:fillRect/>
+                    </a:stretch>
+                  </pic:blipFill>
+                  <pic:spPr>
+                    <a:xfrm>
+                      <a:off x="0" y="0"/>
+                      <a:ext cx="5400040" cy="2934034"/>
+                    </a:xfrm>
+                    <a:prstGeom prst="rect">
+                      <a:avLst/>
+                    </a:prstGeom>
+                  </pic:spPr>
+                </pic:pic>
+              </a:graphicData>
+            </a:graphic>
+          </wp:inline>
+        </w:drawing>
+      </w:r>
+    </w:p>
+    <w:p/>
     <w:sectPr>
-      <w:headerReference w:type="default" r:id="rId32"/>
-      <w:footerReference w:type="default" r:id="rId33"/>
+      <w:headerReference w:type="default" r:id="rId42"/>
+      <w:footerReference w:type="default" r:id="rId43"/>
       <w:pgSz w:w="11906" w:h="16838"/>
       <w:pgMar w:top="1417" w:right="1701" w:bottom="1417" w:left="1701" w:header="708" w:footer="708" w:gutter="0"/>
       <w:cols w:space="708"/>
@@ -4568,7 +7165,7 @@
         <w:noProof/>
         <w:lang w:val="es-ES"/>
       </w:rPr>
-      <w:t>2</w:t>
+      <w:t>23</w:t>
     </w:r>
     <w:r>
       <w:rPr>
@@ -4615,71 +7212,32 @@
   <w:p>
     <w:pPr>
       <w:pStyle w:val="Encabezado"/>
+      <w:rPr>
+        <w:b/>
+      </w:rPr>
     </w:pPr>
     <w:r>
       <w:rPr>
+        <w:b/>
+        <w:noProof/>
+        <w:lang w:eastAsia="es-PE"/>
+      </w:rPr>
+      <w:t>Manual del Programador</w:t>
+    </w:r>
+    <w:r>
+      <w:rPr>
+        <w:b/>
+      </w:rPr>
+      <w:t xml:space="preserve">                                                                                   </w:t>
+    </w:r>
+    <w:r>
+      <w:rPr>
+        <w:b/>
         <w:noProof/>
         <w:lang w:eastAsia="es-PE"/>
       </w:rPr>
       <w:drawing>
-        <wp:inline distT="0" distB="0" distL="0" distR="0" wp14:anchorId="7C502535" wp14:editId="29B06A53">
-          <wp:extent cx="1320165" cy="413385"/>
-          <wp:effectExtent l="0" t="0" r="0" b="5715"/>
-          <wp:docPr id="22" name="Imagen 22" descr="G:\dev\apps\django_backend_project\django_backend\media\empresas\default - copia.png"/>
-          <wp:cNvGraphicFramePr>
-            <a:graphicFrameLocks xmlns:a="http://schemas.openxmlformats.org/drawingml/2006/main" noChangeAspect="1"/>
-          </wp:cNvGraphicFramePr>
-          <a:graphic xmlns:a="http://schemas.openxmlformats.org/drawingml/2006/main">
-            <a:graphicData uri="http://schemas.openxmlformats.org/drawingml/2006/picture">
-              <pic:pic xmlns:pic="http://schemas.openxmlformats.org/drawingml/2006/picture">
-                <pic:nvPicPr>
-                  <pic:cNvPr id="0" name="Picture 1" descr="G:\dev\apps\django_backend_project\django_backend\media\empresas\default - copia.png"/>
-                  <pic:cNvPicPr>
-                    <a:picLocks noChangeAspect="1" noChangeArrowheads="1"/>
-                  </pic:cNvPicPr>
-                </pic:nvPicPr>
-                <pic:blipFill>
-                  <a:blip r:embed="rId1">
-                    <a:extLst>
-                      <a:ext uri="{28A0092B-C50C-407E-A947-70E740481C1C}">
-                        <a14:useLocalDpi xmlns:a14="http://schemas.microsoft.com/office/drawing/2010/main" val="0"/>
-                      </a:ext>
-                    </a:extLst>
-                  </a:blip>
-                  <a:srcRect/>
-                  <a:stretch>
-                    <a:fillRect/>
-                  </a:stretch>
-                </pic:blipFill>
-                <pic:spPr bwMode="auto">
-                  <a:xfrm>
-                    <a:off x="0" y="0"/>
-                    <a:ext cx="1320165" cy="413385"/>
-                  </a:xfrm>
-                  <a:prstGeom prst="rect">
-                    <a:avLst/>
-                  </a:prstGeom>
-                  <a:noFill/>
-                  <a:ln>
-                    <a:noFill/>
-                  </a:ln>
-                </pic:spPr>
-              </pic:pic>
-            </a:graphicData>
-          </a:graphic>
-        </wp:inline>
-      </w:drawing>
-    </w:r>
-    <w:r>
-      <w:t xml:space="preserve">                                                                                       </w:t>
-    </w:r>
-    <w:r>
-      <w:rPr>
-        <w:noProof/>
-        <w:lang w:eastAsia="es-PE"/>
-      </w:rPr>
-      <w:drawing>
-        <wp:inline distT="0" distB="0" distL="0" distR="0" wp14:anchorId="6FEBC698" wp14:editId="432EAA42">
+        <wp:inline distT="0" distB="0" distL="0" distR="0" wp14:anchorId="15CD4B7D" wp14:editId="7FD5B2C1">
           <wp:extent cx="1320165" cy="413385"/>
           <wp:effectExtent l="0" t="0" r="0" b="5715"/>
           <wp:docPr id="23" name="Imagen 23" descr="G:\dev\apps\django_backend_project\django_backend\static\img\modules\backend.png"/>
@@ -4696,7 +7254,7 @@
                   </pic:cNvPicPr>
                 </pic:nvPicPr>
                 <pic:blipFill>
-                  <a:blip r:embed="rId2">
+                  <a:blip r:embed="rId1">
                     <a:extLst>
                       <a:ext uri="{28A0092B-C50C-407E-A947-70E740481C1C}">
                         <a14:useLocalDpi xmlns:a14="http://schemas.microsoft.com/office/drawing/2010/main" val="0"/>
@@ -4827,8 +7385,100 @@
       </w:pPr>
     </w:lvl>
   </w:abstractNum>
+  <w:abstractNum w:abstractNumId="1">
+    <w:nsid w:val="3FD932EC"/>
+    <w:multiLevelType w:val="hybridMultilevel"/>
+    <w:tmpl w:val="60A88E18"/>
+    <w:lvl w:ilvl="0" w:tplc="280A000F">
+      <w:start w:val="1"/>
+      <w:numFmt w:val="decimal"/>
+      <w:lvlText w:val="%1."/>
+      <w:lvlJc w:val="left"/>
+      <w:pPr>
+        <w:ind w:left="720" w:hanging="360"/>
+      </w:pPr>
+      <w:rPr>
+        <w:rFonts w:hint="default"/>
+      </w:rPr>
+    </w:lvl>
+    <w:lvl w:ilvl="1" w:tplc="280A0019" w:tentative="1">
+      <w:start w:val="1"/>
+      <w:numFmt w:val="lowerLetter"/>
+      <w:lvlText w:val="%2."/>
+      <w:lvlJc w:val="left"/>
+      <w:pPr>
+        <w:ind w:left="1440" w:hanging="360"/>
+      </w:pPr>
+    </w:lvl>
+    <w:lvl w:ilvl="2" w:tplc="280A001B" w:tentative="1">
+      <w:start w:val="1"/>
+      <w:numFmt w:val="lowerRoman"/>
+      <w:lvlText w:val="%3."/>
+      <w:lvlJc w:val="right"/>
+      <w:pPr>
+        <w:ind w:left="2160" w:hanging="180"/>
+      </w:pPr>
+    </w:lvl>
+    <w:lvl w:ilvl="3" w:tplc="280A000F" w:tentative="1">
+      <w:start w:val="1"/>
+      <w:numFmt w:val="decimal"/>
+      <w:lvlText w:val="%4."/>
+      <w:lvlJc w:val="left"/>
+      <w:pPr>
+        <w:ind w:left="2880" w:hanging="360"/>
+      </w:pPr>
+    </w:lvl>
+    <w:lvl w:ilvl="4" w:tplc="280A0019" w:tentative="1">
+      <w:start w:val="1"/>
+      <w:numFmt w:val="lowerLetter"/>
+      <w:lvlText w:val="%5."/>
+      <w:lvlJc w:val="left"/>
+      <w:pPr>
+        <w:ind w:left="3600" w:hanging="360"/>
+      </w:pPr>
+    </w:lvl>
+    <w:lvl w:ilvl="5" w:tplc="280A001B" w:tentative="1">
+      <w:start w:val="1"/>
+      <w:numFmt w:val="lowerRoman"/>
+      <w:lvlText w:val="%6."/>
+      <w:lvlJc w:val="right"/>
+      <w:pPr>
+        <w:ind w:left="4320" w:hanging="180"/>
+      </w:pPr>
+    </w:lvl>
+    <w:lvl w:ilvl="6" w:tplc="280A000F" w:tentative="1">
+      <w:start w:val="1"/>
+      <w:numFmt w:val="decimal"/>
+      <w:lvlText w:val="%7."/>
+      <w:lvlJc w:val="left"/>
+      <w:pPr>
+        <w:ind w:left="5040" w:hanging="360"/>
+      </w:pPr>
+    </w:lvl>
+    <w:lvl w:ilvl="7" w:tplc="280A0019" w:tentative="1">
+      <w:start w:val="1"/>
+      <w:numFmt w:val="lowerLetter"/>
+      <w:lvlText w:val="%8."/>
+      <w:lvlJc w:val="left"/>
+      <w:pPr>
+        <w:ind w:left="5760" w:hanging="360"/>
+      </w:pPr>
+    </w:lvl>
+    <w:lvl w:ilvl="8" w:tplc="280A001B" w:tentative="1">
+      <w:start w:val="1"/>
+      <w:numFmt w:val="lowerRoman"/>
+      <w:lvlText w:val="%9."/>
+      <w:lvlJc w:val="right"/>
+      <w:pPr>
+        <w:ind w:left="6480" w:hanging="180"/>
+      </w:pPr>
+    </w:lvl>
+  </w:abstractNum>
   <w:num w:numId="1">
     <w:abstractNumId w:val="0"/>
+  </w:num>
+  <w:num w:numId="2">
+    <w:abstractNumId w:val="1"/>
   </w:num>
 </w:numbering>
 </file>
@@ -5335,6 +7985,60 @@
     <w:uiPriority w:val="99"/>
     <w:rsid w:val="00387802"/>
   </w:style>
+  <w:style w:type="paragraph" w:styleId="TtulodeTDC">
+    <w:name w:val="TOC Heading"/>
+    <w:basedOn w:val="Ttulo1"/>
+    <w:next w:val="Normal"/>
+    <w:uiPriority w:val="39"/>
+    <w:semiHidden/>
+    <w:unhideWhenUsed/>
+    <w:qFormat/>
+    <w:rsid w:val="00C9233A"/>
+    <w:pPr>
+      <w:outlineLvl w:val="9"/>
+    </w:pPr>
+    <w:rPr>
+      <w:lang w:eastAsia="es-PE"/>
+    </w:rPr>
+  </w:style>
+  <w:style w:type="paragraph" w:styleId="TDC1">
+    <w:name w:val="toc 1"/>
+    <w:basedOn w:val="Normal"/>
+    <w:next w:val="Normal"/>
+    <w:autoRedefine/>
+    <w:uiPriority w:val="39"/>
+    <w:unhideWhenUsed/>
+    <w:rsid w:val="00C9233A"/>
+    <w:pPr>
+      <w:spacing w:after="100"/>
+    </w:pPr>
+  </w:style>
+  <w:style w:type="paragraph" w:styleId="TDC2">
+    <w:name w:val="toc 2"/>
+    <w:basedOn w:val="Normal"/>
+    <w:next w:val="Normal"/>
+    <w:autoRedefine/>
+    <w:uiPriority w:val="39"/>
+    <w:unhideWhenUsed/>
+    <w:rsid w:val="00C9233A"/>
+    <w:pPr>
+      <w:spacing w:after="100"/>
+      <w:ind w:left="220"/>
+    </w:pPr>
+  </w:style>
+  <w:style w:type="paragraph" w:styleId="TDC3">
+    <w:name w:val="toc 3"/>
+    <w:basedOn w:val="Normal"/>
+    <w:next w:val="Normal"/>
+    <w:autoRedefine/>
+    <w:uiPriority w:val="39"/>
+    <w:unhideWhenUsed/>
+    <w:rsid w:val="00C9233A"/>
+    <w:pPr>
+      <w:spacing w:after="100"/>
+      <w:ind w:left="440"/>
+    </w:pPr>
+  </w:style>
 </w:styles>
 </file>
 
@@ -5840,6 +8544,60 @@
     <w:uiPriority w:val="99"/>
     <w:rsid w:val="00387802"/>
   </w:style>
+  <w:style w:type="paragraph" w:styleId="TtulodeTDC">
+    <w:name w:val="TOC Heading"/>
+    <w:basedOn w:val="Ttulo1"/>
+    <w:next w:val="Normal"/>
+    <w:uiPriority w:val="39"/>
+    <w:semiHidden/>
+    <w:unhideWhenUsed/>
+    <w:qFormat/>
+    <w:rsid w:val="00C9233A"/>
+    <w:pPr>
+      <w:outlineLvl w:val="9"/>
+    </w:pPr>
+    <w:rPr>
+      <w:lang w:eastAsia="es-PE"/>
+    </w:rPr>
+  </w:style>
+  <w:style w:type="paragraph" w:styleId="TDC1">
+    <w:name w:val="toc 1"/>
+    <w:basedOn w:val="Normal"/>
+    <w:next w:val="Normal"/>
+    <w:autoRedefine/>
+    <w:uiPriority w:val="39"/>
+    <w:unhideWhenUsed/>
+    <w:rsid w:val="00C9233A"/>
+    <w:pPr>
+      <w:spacing w:after="100"/>
+    </w:pPr>
+  </w:style>
+  <w:style w:type="paragraph" w:styleId="TDC2">
+    <w:name w:val="toc 2"/>
+    <w:basedOn w:val="Normal"/>
+    <w:next w:val="Normal"/>
+    <w:autoRedefine/>
+    <w:uiPriority w:val="39"/>
+    <w:unhideWhenUsed/>
+    <w:rsid w:val="00C9233A"/>
+    <w:pPr>
+      <w:spacing w:after="100"/>
+      <w:ind w:left="220"/>
+    </w:pPr>
+  </w:style>
+  <w:style w:type="paragraph" w:styleId="TDC3">
+    <w:name w:val="toc 3"/>
+    <w:basedOn w:val="Normal"/>
+    <w:next w:val="Normal"/>
+    <w:autoRedefine/>
+    <w:uiPriority w:val="39"/>
+    <w:unhideWhenUsed/>
+    <w:rsid w:val="00C9233A"/>
+    <w:pPr>
+      <w:spacing w:after="100"/>
+      <w:ind w:left="440"/>
+    </w:pPr>
+  </w:style>
 </w:styles>
 </file>
 
@@ -6133,7 +8891,7 @@
 </file>
 
 <file path=customXml/itemProps1.xml><?xml version="1.0" encoding="utf-8"?>
-<ds:datastoreItem xmlns:ds="http://schemas.openxmlformats.org/officeDocument/2006/customXml" ds:itemID="{D481421A-D14C-49BE-B657-CC18B075D866}">
+<ds:datastoreItem xmlns:ds="http://schemas.openxmlformats.org/officeDocument/2006/customXml" ds:itemID="{3B1404F2-B07D-49F6-98BA-810D5779771C}">
   <ds:schemaRefs>
     <ds:schemaRef ds:uri="http://schemas.openxmlformats.org/officeDocument/2006/bibliography"/>
   </ds:schemaRefs>
